--- a/pare-feu/nftables (Document principal).docx
+++ b/pare-feu/nftables (Document principal).docx
@@ -1,6 +1,6 @@
 
 <file path=word/document.xml><?xml version="1.0" encoding="utf-8"?>
-<w:document xmlns:wpc="http://schemas.microsoft.com/office/word/2010/wordprocessingCanvas" xmlns:cx="http://schemas.microsoft.com/office/drawing/2014/chartex" xmlns:cx1="http://schemas.microsoft.com/office/drawing/2015/9/8/chartex" xmlns:cx2="http://schemas.microsoft.com/office/drawing/2015/10/21/chartex" xmlns:cx3="http://schemas.microsoft.com/office/drawing/2016/5/9/chartex" xmlns:cx4="http://schemas.microsoft.com/office/drawing/2016/5/10/chartex" xmlns:cx5="http://schemas.microsoft.com/office/drawing/2016/5/11/chartex" xmlns:cx6="http://schemas.microsoft.com/office/drawing/2016/5/12/chartex" xmlns:cx7="http://schemas.microsoft.com/office/drawing/2016/5/13/chartex" xmlns:cx8="http://schemas.microsoft.com/office/drawing/2016/5/14/chartex" xmlns:mc="http://schemas.openxmlformats.org/markup-compatibility/2006" xmlns:aink="http://schemas.microsoft.com/office/drawing/2016/ink" xmlns:am3d="http://schemas.microsoft.com/office/drawing/2017/model3d" xmlns:o="urn:schemas-microsoft-com:office:office" xmlns:r="http://schemas.openxmlformats.org/officeDocument/2006/relationships" xmlns:m="http://schemas.openxmlformats.org/officeDocument/2006/math" xmlns:v="urn:schemas-microsoft-com:vml" xmlns:wp14="http://schemas.microsoft.com/office/word/2010/wordprocessingDrawing" xmlns:wp="http://schemas.openxmlformats.org/drawingml/2006/wordprocessingDrawing" xmlns:w10="urn:schemas-microsoft-com:office:word" xmlns:w="http://schemas.openxmlformats.org/wordprocessingml/2006/main" xmlns:w14="http://schemas.microsoft.com/office/word/2010/wordml" xmlns:w15="http://schemas.microsoft.com/office/word/2012/wordml" xmlns:w16cex="http://schemas.microsoft.com/office/word/2018/wordml/cex" xmlns:w16cid="http://schemas.microsoft.com/office/word/2016/wordml/cid" xmlns:w16="http://schemas.microsoft.com/office/word/2018/wordml" xmlns:w16sdtdh="http://schemas.microsoft.com/office/word/2020/wordml/sdtdatahash" xmlns:w16se="http://schemas.microsoft.com/office/word/2015/wordml/symex" xmlns:wpg="http://schemas.microsoft.com/office/word/2010/wordprocessingGroup" xmlns:wpi="http://schemas.microsoft.com/office/word/2010/wordprocessingInk" xmlns:wne="http://schemas.microsoft.com/office/word/2006/wordml" xmlns:wps="http://schemas.microsoft.com/office/word/2010/wordprocessingShape" mc:Ignorable="w14 w15 w16se w16cid w16 w16cex w16sdtdh wp14">
+<w:document xmlns:wpc="http://schemas.microsoft.com/office/word/2010/wordprocessingCanvas" xmlns:cx="http://schemas.microsoft.com/office/drawing/2014/chartex" xmlns:cx1="http://schemas.microsoft.com/office/drawing/2015/9/8/chartex" xmlns:cx2="http://schemas.microsoft.com/office/drawing/2015/10/21/chartex" xmlns:cx3="http://schemas.microsoft.com/office/drawing/2016/5/9/chartex" xmlns:cx4="http://schemas.microsoft.com/office/drawing/2016/5/10/chartex" xmlns:cx5="http://schemas.microsoft.com/office/drawing/2016/5/11/chartex" xmlns:cx6="http://schemas.microsoft.com/office/drawing/2016/5/12/chartex" xmlns:cx7="http://schemas.microsoft.com/office/drawing/2016/5/13/chartex" xmlns:cx8="http://schemas.microsoft.com/office/drawing/2016/5/14/chartex" xmlns:mc="http://schemas.openxmlformats.org/markup-compatibility/2006" xmlns:aink="http://schemas.microsoft.com/office/drawing/2016/ink" xmlns:am3d="http://schemas.microsoft.com/office/drawing/2017/model3d" xmlns:o="urn:schemas-microsoft-com:office:office" xmlns:oel="http://schemas.microsoft.com/office/2019/extlst" xmlns:r="http://schemas.openxmlformats.org/officeDocument/2006/relationships" xmlns:m="http://schemas.openxmlformats.org/officeDocument/2006/math" xmlns:v="urn:schemas-microsoft-com:vml" xmlns:wp14="http://schemas.microsoft.com/office/word/2010/wordprocessingDrawing" xmlns:wp="http://schemas.openxmlformats.org/drawingml/2006/wordprocessingDrawing" xmlns:w10="urn:schemas-microsoft-com:office:word" xmlns:w="http://schemas.openxmlformats.org/wordprocessingml/2006/main" xmlns:w14="http://schemas.microsoft.com/office/word/2010/wordml" xmlns:w15="http://schemas.microsoft.com/office/word/2012/wordml" xmlns:w16cex="http://schemas.microsoft.com/office/word/2018/wordml/cex" xmlns:w16cid="http://schemas.microsoft.com/office/word/2016/wordml/cid" xmlns:w16="http://schemas.microsoft.com/office/word/2018/wordml" xmlns:w16sdtdh="http://schemas.microsoft.com/office/word/2020/wordml/sdtdatahash" xmlns:w16se="http://schemas.microsoft.com/office/word/2015/wordml/symex" xmlns:wpg="http://schemas.microsoft.com/office/word/2010/wordprocessingGroup" xmlns:wpi="http://schemas.microsoft.com/office/word/2010/wordprocessingInk" xmlns:wne="http://schemas.microsoft.com/office/word/2006/wordml" xmlns:wps="http://schemas.microsoft.com/office/word/2010/wordprocessingShape" mc:Ignorable="w14 w15 w16se w16cid w16 w16cex w16sdtdh wp14">
   <w:body>
     <w:tbl>
       <w:tblPr>
@@ -303,7 +303,21 @@
           <w:i/>
           <w:iCs/>
         </w:rPr>
-        <w:t>framwork</w:t>
+        <w:t>fram</w:t>
+      </w:r>
+      <w:r>
+        <w:rPr>
+          <w:i/>
+          <w:iCs/>
+        </w:rPr>
+        <w:t>e</w:t>
+      </w:r>
+      <w:r>
+        <w:rPr>
+          <w:i/>
+          <w:iCs/>
+        </w:rPr>
+        <w:t>work</w:t>
       </w:r>
       <w:proofErr w:type="spellEnd"/>
       <w:r>
@@ -360,10 +374,15 @@
         <w:br/>
       </w:r>
       <w:proofErr w:type="spellStart"/>
-      <w:r>
-        <w:t>Iptables</w:t>
-      </w:r>
-      <w:proofErr w:type="spellEnd"/>
+      <w:proofErr w:type="gramStart"/>
+      <w:r>
+        <w:t>i</w:t>
+      </w:r>
+      <w:r>
+        <w:t>ptables</w:t>
+      </w:r>
+      <w:proofErr w:type="spellEnd"/>
+      <w:proofErr w:type="gramEnd"/>
       <w:r>
         <w:t xml:space="preserve"> est un système basé sur des table</w:t>
       </w:r>
@@ -3129,9 +3148,8 @@
           <w:color w:val="00B050"/>
           <w:lang w:val="en-CA"/>
         </w:rPr>
-        <w:t>(/lib/</w:t>
-      </w:r>
-      <w:proofErr w:type="spellStart"/>
+        <w:t>(/lib/sys</w:t>
+      </w:r>
       <w:r>
         <w:rPr>
           <w:b/>
@@ -3139,7 +3157,17 @@
           <w:color w:val="00B050"/>
           <w:lang w:val="en-CA"/>
         </w:rPr>
-        <w:t>systemd</w:t>
+        <w:t>–</w:t>
+      </w:r>
+      <w:proofErr w:type="spellStart"/>
+      <w:r>
+        <w:rPr>
+          <w:b/>
+          <w:bCs/>
+          <w:color w:val="00B050"/>
+          <w:lang w:val="en-CA"/>
+        </w:rPr>
+        <w:t>temd</w:t>
       </w:r>
       <w:proofErr w:type="spellEnd"/>
       <w:r>
@@ -5362,14 +5390,16 @@
         </w:rPr>
         <w:t xml:space="preserve"> </w:t>
       </w:r>
-      <w:r>
-        <w:rPr>
-          <w:b/>
-          <w:bCs/>
-          <w:color w:val="FF0000"/>
-        </w:rPr>
-        <w:t>IP</w:t>
-      </w:r>
+      <w:proofErr w:type="spellStart"/>
+      <w:r>
+        <w:rPr>
+          <w:b/>
+          <w:bCs/>
+          <w:color w:val="FF0000"/>
+        </w:rPr>
+        <w:t>ip</w:t>
+      </w:r>
+      <w:proofErr w:type="spellEnd"/>
     </w:p>
     <w:p>
       <w:r>
@@ -7305,15 +7335,25 @@
         </w:numPr>
       </w:pPr>
       <w:proofErr w:type="spellStart"/>
+      <w:proofErr w:type="gramStart"/>
       <w:r>
         <w:rPr>
           <w:b/>
           <w:bCs/>
           <w:color w:val="00CC99"/>
         </w:rPr>
-        <w:t>Ip</w:t>
-      </w:r>
-      <w:proofErr w:type="spellEnd"/>
+        <w:t>i</w:t>
+      </w:r>
+      <w:r>
+        <w:rPr>
+          <w:b/>
+          <w:bCs/>
+          <w:color w:val="00CC99"/>
+        </w:rPr>
+        <w:t>p</w:t>
+      </w:r>
+      <w:proofErr w:type="spellEnd"/>
+      <w:proofErr w:type="gramEnd"/>
       <w:r>
         <w:rPr>
           <w:b/>
@@ -10664,9 +10704,8 @@
           <w:color w:val="0070C0"/>
           <w:lang w:val="en-CA"/>
         </w:rPr>
-        <w:t xml:space="preserve"> </w:t>
-      </w:r>
-      <w:proofErr w:type="spellStart"/>
+        <w:t xml:space="preserve"> daddr 192.168.1.100 drop # handle 3</w:t>
+      </w:r>
       <w:r>
         <w:rPr>
           <w:b/>
@@ -10674,6 +10713,251 @@
           <w:color w:val="0070C0"/>
           <w:lang w:val="en-CA"/>
         </w:rPr>
+        <w:br/>
+      </w:r>
+      <w:r>
+        <w:rPr>
+          <w:b/>
+          <w:bCs/>
+          <w:color w:val="00B050"/>
+          <w:lang w:val="en-CA"/>
+        </w:rPr>
+        <w:t xml:space="preserve">        }</w:t>
+      </w:r>
+      <w:r>
+        <w:rPr>
+          <w:b/>
+          <w:bCs/>
+          <w:color w:val="00B050"/>
+          <w:lang w:val="en-CA"/>
+        </w:rPr>
+        <w:br/>
+        <w:t>}</w:t>
+      </w:r>
+    </w:p>
+    <w:p>
+      <w:pPr>
+        <w:rPr>
+          <w:b/>
+          <w:bCs/>
+          <w:color w:val="00B050"/>
+          <w:lang w:val="en-CA"/>
+        </w:rPr>
+      </w:pPr>
+      <w:r>
+        <w:t>Les compteurs de règles</w:t>
+      </w:r>
+      <w:r>
+        <w:rPr>
+          <w:rStyle w:val="Appelnotedebasdep"/>
+        </w:rPr>
+        <w:footnoteReference w:id="1"/>
+      </w:r>
+      <w:r>
+        <w:t xml:space="preserve"> sont facultatifs avec </w:t>
+      </w:r>
+      <w:proofErr w:type="spellStart"/>
+      <w:r>
+        <w:t>nftables</w:t>
+      </w:r>
+      <w:proofErr w:type="spellEnd"/>
+      <w:r>
+        <w:t xml:space="preserve"> et le mot-clé </w:t>
+      </w:r>
+      <w:proofErr w:type="spellStart"/>
+      <w:r>
+        <w:t>counter</w:t>
+      </w:r>
+      <w:proofErr w:type="spellEnd"/>
+      <w:r>
+        <w:t xml:space="preserve"> doit être utilisé pour l'activer </w:t>
+      </w:r>
+      <w:r>
+        <w:t>…</w:t>
+      </w:r>
+      <w:r>
+        <w:br/>
+      </w:r>
+      <w:r>
+        <w:rPr>
+          <w:b/>
+          <w:bCs/>
+          <w:color w:val="FFC000"/>
+          <w:lang w:val="en-CA"/>
+        </w:rPr>
+        <w:t xml:space="preserve">&gt;&gt; </w:t>
+      </w:r>
+      <w:proofErr w:type="spellStart"/>
+      <w:r>
+        <w:rPr>
+          <w:b/>
+          <w:bCs/>
+          <w:color w:val="00B0F0"/>
+          <w:lang w:val="en-CA"/>
+        </w:rPr>
+        <w:t>sudo</w:t>
+      </w:r>
+      <w:proofErr w:type="spellEnd"/>
+      <w:r>
+        <w:rPr>
+          <w:b/>
+          <w:bCs/>
+          <w:color w:val="00B0F0"/>
+          <w:lang w:val="en-CA"/>
+        </w:rPr>
+        <w:t xml:space="preserve"> </w:t>
+      </w:r>
+      <w:proofErr w:type="spellStart"/>
+      <w:r>
+        <w:rPr>
+          <w:b/>
+          <w:bCs/>
+          <w:color w:val="00B0F0"/>
+          <w:lang w:val="en-CA"/>
+        </w:rPr>
+        <w:t>nft</w:t>
+      </w:r>
+      <w:proofErr w:type="spellEnd"/>
+      <w:r>
+        <w:rPr>
+          <w:b/>
+          <w:bCs/>
+          <w:color w:val="00B0F0"/>
+          <w:lang w:val="en-CA"/>
+        </w:rPr>
+        <w:t xml:space="preserve"> rule </w:t>
+      </w:r>
+      <w:r>
+        <w:rPr>
+          <w:b/>
+          <w:bCs/>
+          <w:color w:val="00B0F0"/>
+          <w:lang w:val="en-CA"/>
+        </w:rPr>
+        <w:t>&lt;</w:t>
+      </w:r>
+      <w:proofErr w:type="spellStart"/>
+      <w:r>
+        <w:rPr>
+          <w:b/>
+          <w:bCs/>
+          <w:color w:val="00B0F0"/>
+          <w:lang w:val="en-CA"/>
+        </w:rPr>
+        <w:t>Famille</w:t>
+      </w:r>
+      <w:proofErr w:type="spellEnd"/>
+      <w:r>
+        <w:rPr>
+          <w:b/>
+          <w:bCs/>
+          <w:color w:val="00B0F0"/>
+          <w:lang w:val="en-CA"/>
+        </w:rPr>
+        <w:t>&gt;</w:t>
+      </w:r>
+      <w:r>
+        <w:rPr>
+          <w:b/>
+          <w:bCs/>
+          <w:color w:val="00B0F0"/>
+          <w:lang w:val="en-CA"/>
+        </w:rPr>
+        <w:t xml:space="preserve"> </w:t>
+      </w:r>
+      <w:r>
+        <w:rPr>
+          <w:b/>
+          <w:bCs/>
+          <w:color w:val="00B0F0"/>
+          <w:lang w:val="en-CA"/>
+        </w:rPr>
+        <w:t>&lt;Table&gt;</w:t>
+      </w:r>
+      <w:r>
+        <w:rPr>
+          <w:b/>
+          <w:bCs/>
+          <w:color w:val="00B0F0"/>
+          <w:lang w:val="en-CA"/>
+        </w:rPr>
+        <w:t xml:space="preserve"> </w:t>
+      </w:r>
+      <w:r>
+        <w:rPr>
+          <w:b/>
+          <w:bCs/>
+          <w:color w:val="00B0F0"/>
+          <w:lang w:val="en-CA"/>
+        </w:rPr>
+        <w:t>&lt;</w:t>
+      </w:r>
+      <w:proofErr w:type="spellStart"/>
+      <w:r>
+        <w:rPr>
+          <w:b/>
+          <w:bCs/>
+          <w:color w:val="00B0F0"/>
+          <w:lang w:val="en-CA"/>
+        </w:rPr>
+        <w:t>Chaine</w:t>
+      </w:r>
+      <w:proofErr w:type="spellEnd"/>
+      <w:r>
+        <w:rPr>
+          <w:b/>
+          <w:bCs/>
+          <w:color w:val="00B0F0"/>
+          <w:lang w:val="en-CA"/>
+        </w:rPr>
+        <w:t>&gt;</w:t>
+      </w:r>
+      <w:r>
+        <w:rPr>
+          <w:b/>
+          <w:bCs/>
+          <w:color w:val="00B0F0"/>
+          <w:lang w:val="en-CA"/>
+        </w:rPr>
+        <w:t xml:space="preserve"> </w:t>
+      </w:r>
+      <w:r>
+        <w:rPr>
+          <w:b/>
+          <w:bCs/>
+          <w:color w:val="00B0F0"/>
+          <w:lang w:val="en-CA"/>
+        </w:rPr>
+        <w:t>&lt;</w:t>
+      </w:r>
+      <w:proofErr w:type="spellStart"/>
+      <w:r>
+        <w:rPr>
+          <w:b/>
+          <w:bCs/>
+          <w:color w:val="00B0F0"/>
+          <w:lang w:val="en-CA"/>
+        </w:rPr>
+        <w:t>Famille</w:t>
+      </w:r>
+      <w:proofErr w:type="spellEnd"/>
+      <w:r>
+        <w:rPr>
+          <w:b/>
+          <w:bCs/>
+          <w:color w:val="00B0F0"/>
+          <w:lang w:val="en-CA"/>
+        </w:rPr>
+        <w:t xml:space="preserve">&gt; </w:t>
+      </w:r>
+      <w:proofErr w:type="spellStart"/>
+      <w:r>
+        <w:rPr>
+          <w:b/>
+          <w:bCs/>
+          <w:color w:val="00B0F0"/>
+          <w:lang w:val="en-CA"/>
+        </w:rPr>
         <w:t>daddr</w:t>
       </w:r>
       <w:proofErr w:type="spellEnd"/>
@@ -10681,11 +10965,507 @@
         <w:rPr>
           <w:b/>
           <w:bCs/>
+          <w:color w:val="00B0F0"/>
+          <w:lang w:val="en-CA"/>
+        </w:rPr>
+        <w:t xml:space="preserve"> </w:t>
+      </w:r>
+      <w:r>
+        <w:rPr>
+          <w:b/>
+          <w:bCs/>
+          <w:color w:val="00B0F0"/>
+          <w:lang w:val="en-CA"/>
+        </w:rPr>
+        <w:t>&lt;</w:t>
+      </w:r>
+      <w:proofErr w:type="spellStart"/>
+      <w:r>
+        <w:rPr>
+          <w:b/>
+          <w:bCs/>
+          <w:color w:val="00B0F0"/>
+          <w:lang w:val="en-CA"/>
+        </w:rPr>
+        <w:t>Adresse</w:t>
+      </w:r>
+      <w:proofErr w:type="spellEnd"/>
+      <w:r>
+        <w:rPr>
+          <w:b/>
+          <w:bCs/>
+          <w:color w:val="00B0F0"/>
+          <w:lang w:val="en-CA"/>
+        </w:rPr>
+        <w:t xml:space="preserve"> IP&gt;</w:t>
+      </w:r>
+      <w:r>
+        <w:rPr>
+          <w:b/>
+          <w:bCs/>
+          <w:color w:val="00B0F0"/>
+          <w:lang w:val="en-CA"/>
+        </w:rPr>
+        <w:t xml:space="preserve"> counter </w:t>
+      </w:r>
+      <w:r>
+        <w:rPr>
+          <w:b/>
+          <w:bCs/>
+          <w:color w:val="00B0F0"/>
+          <w:lang w:val="en-CA"/>
+        </w:rPr>
+        <w:t>&lt;</w:t>
+      </w:r>
+      <w:proofErr w:type="spellStart"/>
+      <w:r>
+        <w:rPr>
+          <w:b/>
+          <w:bCs/>
+          <w:color w:val="00B0F0"/>
+          <w:lang w:val="en-CA"/>
+        </w:rPr>
+        <w:t>Déclaration</w:t>
+      </w:r>
+      <w:proofErr w:type="spellEnd"/>
+      <w:r>
+        <w:rPr>
+          <w:b/>
+          <w:bCs/>
+          <w:color w:val="00B0F0"/>
+          <w:lang w:val="en-CA"/>
+        </w:rPr>
+        <w:t>&gt;</w:t>
+      </w:r>
+      <w:r>
+        <w:rPr>
+          <w:b/>
+          <w:bCs/>
+          <w:color w:val="00B0F0"/>
+          <w:lang w:val="en-CA"/>
+        </w:rPr>
+        <w:br/>
+      </w:r>
+      <w:r>
+        <w:rPr>
+          <w:b/>
+          <w:bCs/>
+          <w:color w:val="FFC000"/>
+          <w:lang w:val="en-CA"/>
+        </w:rPr>
+        <w:t xml:space="preserve">&gt;&gt; </w:t>
+      </w:r>
+      <w:proofErr w:type="spellStart"/>
+      <w:r>
+        <w:rPr>
+          <w:b/>
+          <w:bCs/>
+          <w:color w:val="FF0000"/>
+          <w:lang w:val="en-CA"/>
+        </w:rPr>
+        <w:t>sudo</w:t>
+      </w:r>
+      <w:proofErr w:type="spellEnd"/>
+      <w:r>
+        <w:rPr>
+          <w:b/>
+          <w:bCs/>
+          <w:color w:val="FF0000"/>
+          <w:lang w:val="en-CA"/>
+        </w:rPr>
+        <w:t xml:space="preserve"> </w:t>
+      </w:r>
+      <w:proofErr w:type="spellStart"/>
+      <w:r>
+        <w:rPr>
+          <w:b/>
+          <w:bCs/>
+          <w:color w:val="FF0000"/>
+          <w:lang w:val="en-CA"/>
+        </w:rPr>
+        <w:t>nft</w:t>
+      </w:r>
+      <w:proofErr w:type="spellEnd"/>
+      <w:r>
+        <w:rPr>
+          <w:b/>
+          <w:bCs/>
+          <w:color w:val="FF0000"/>
+          <w:lang w:val="en-CA"/>
+        </w:rPr>
+        <w:t xml:space="preserve"> </w:t>
+      </w:r>
+      <w:r>
+        <w:rPr>
+          <w:b/>
+          <w:bCs/>
+          <w:color w:val="FF0000"/>
+          <w:lang w:val="en-CA"/>
+        </w:rPr>
+        <w:t xml:space="preserve">rule </w:t>
+      </w:r>
+      <w:proofErr w:type="spellStart"/>
+      <w:r>
+        <w:rPr>
+          <w:b/>
+          <w:bCs/>
+          <w:color w:val="FF0000"/>
+          <w:lang w:val="en-CA"/>
+        </w:rPr>
+        <w:t>ip</w:t>
+      </w:r>
+      <w:proofErr w:type="spellEnd"/>
+      <w:r>
+        <w:rPr>
+          <w:b/>
+          <w:bCs/>
+          <w:color w:val="FF0000"/>
+          <w:lang w:val="en-CA"/>
+        </w:rPr>
+        <w:t xml:space="preserve"> filter </w:t>
+      </w:r>
+      <w:r>
+        <w:rPr>
+          <w:b/>
+          <w:bCs/>
+          <w:color w:val="FF0000"/>
+          <w:lang w:val="en-CA"/>
+        </w:rPr>
+        <w:t xml:space="preserve">OUTPUT </w:t>
+      </w:r>
+      <w:proofErr w:type="spellStart"/>
+      <w:r>
+        <w:rPr>
+          <w:b/>
+          <w:bCs/>
+          <w:color w:val="FF0000"/>
+          <w:lang w:val="en-CA"/>
+        </w:rPr>
+        <w:t>ip</w:t>
+      </w:r>
+      <w:proofErr w:type="spellEnd"/>
+      <w:r>
+        <w:rPr>
+          <w:b/>
+          <w:bCs/>
+          <w:color w:val="FF0000"/>
+          <w:lang w:val="en-CA"/>
+        </w:rPr>
+        <w:t xml:space="preserve"> </w:t>
+      </w:r>
+      <w:proofErr w:type="spellStart"/>
+      <w:r>
+        <w:rPr>
+          <w:b/>
+          <w:bCs/>
+          <w:color w:val="FF0000"/>
+          <w:lang w:val="en-CA"/>
+        </w:rPr>
+        <w:t>daddr</w:t>
+      </w:r>
+      <w:proofErr w:type="spellEnd"/>
+      <w:r>
+        <w:rPr>
+          <w:b/>
+          <w:bCs/>
+          <w:color w:val="FF0000"/>
+          <w:lang w:val="en-CA"/>
+        </w:rPr>
+        <w:t xml:space="preserve"> 1</w:t>
+      </w:r>
+      <w:r>
+        <w:rPr>
+          <w:b/>
+          <w:bCs/>
+          <w:color w:val="FF0000"/>
+          <w:lang w:val="en-CA"/>
+        </w:rPr>
+        <w:t>9</w:t>
+      </w:r>
+      <w:r>
+        <w:rPr>
+          <w:b/>
+          <w:bCs/>
+          <w:color w:val="FF0000"/>
+          <w:lang w:val="en-CA"/>
+        </w:rPr>
+        <w:t>2</w:t>
+      </w:r>
+      <w:r>
+        <w:rPr>
+          <w:b/>
+          <w:bCs/>
+          <w:color w:val="FF0000"/>
+          <w:lang w:val="en-CA"/>
+        </w:rPr>
+        <w:t>.</w:t>
+      </w:r>
+      <w:r>
+        <w:rPr>
+          <w:b/>
+          <w:bCs/>
+          <w:color w:val="FF0000"/>
+          <w:lang w:val="en-CA"/>
+        </w:rPr>
+        <w:t>168</w:t>
+      </w:r>
+      <w:r>
+        <w:rPr>
+          <w:b/>
+          <w:bCs/>
+          <w:color w:val="FF0000"/>
+          <w:lang w:val="en-CA"/>
+        </w:rPr>
+        <w:t>.</w:t>
+      </w:r>
+      <w:r>
+        <w:rPr>
+          <w:b/>
+          <w:bCs/>
+          <w:color w:val="FF0000"/>
+          <w:lang w:val="en-CA"/>
+        </w:rPr>
+        <w:t>1</w:t>
+      </w:r>
+      <w:r>
+        <w:rPr>
+          <w:b/>
+          <w:bCs/>
+          <w:color w:val="FF0000"/>
+          <w:lang w:val="en-CA"/>
+        </w:rPr>
+        <w:t>.</w:t>
+      </w:r>
+      <w:r>
+        <w:rPr>
+          <w:b/>
+          <w:bCs/>
+          <w:color w:val="FF0000"/>
+          <w:lang w:val="en-CA"/>
+        </w:rPr>
+        <w:t>2</w:t>
+      </w:r>
+      <w:r>
+        <w:rPr>
+          <w:b/>
+          <w:bCs/>
+          <w:color w:val="FF0000"/>
+          <w:lang w:val="en-CA"/>
+        </w:rPr>
+        <w:t>00</w:t>
+      </w:r>
+      <w:r>
+        <w:rPr>
+          <w:b/>
+          <w:bCs/>
+          <w:color w:val="FF0000"/>
+          <w:lang w:val="en-CA"/>
+        </w:rPr>
+        <w:t xml:space="preserve"> counter drop</w:t>
+      </w:r>
+      <w:r>
+        <w:rPr>
+          <w:b/>
+          <w:bCs/>
+          <w:color w:val="FF0000"/>
+          <w:lang w:val="en-CA"/>
+        </w:rPr>
+        <w:br/>
+      </w:r>
+      <w:r>
+        <w:rPr>
+          <w:b/>
+          <w:bCs/>
+          <w:color w:val="FFC000"/>
+          <w:lang w:val="en-CA"/>
+        </w:rPr>
+        <w:t>&gt;&gt;</w:t>
+      </w:r>
+      <w:r>
+        <w:rPr>
+          <w:b/>
+          <w:bCs/>
+          <w:color w:val="FF0000"/>
+          <w:lang w:val="en-CA"/>
+        </w:rPr>
+        <w:t xml:space="preserve"> </w:t>
+      </w:r>
+      <w:proofErr w:type="spellStart"/>
+      <w:r>
+        <w:rPr>
+          <w:b/>
+          <w:bCs/>
+          <w:color w:val="FF0000"/>
+          <w:lang w:val="en-CA"/>
+        </w:rPr>
+        <w:t>sudo</w:t>
+      </w:r>
+      <w:proofErr w:type="spellEnd"/>
+      <w:r>
+        <w:rPr>
+          <w:b/>
+          <w:bCs/>
+          <w:color w:val="FF0000"/>
+          <w:lang w:val="en-CA"/>
+        </w:rPr>
+        <w:t xml:space="preserve"> </w:t>
+      </w:r>
+      <w:proofErr w:type="spellStart"/>
+      <w:r>
+        <w:rPr>
+          <w:b/>
+          <w:bCs/>
+          <w:color w:val="FF0000"/>
+          <w:lang w:val="en-CA"/>
+        </w:rPr>
+        <w:t>nft</w:t>
+      </w:r>
+      <w:proofErr w:type="spellEnd"/>
+      <w:r>
+        <w:rPr>
+          <w:b/>
+          <w:bCs/>
+          <w:color w:val="FF0000"/>
+          <w:lang w:val="en-CA"/>
+        </w:rPr>
+        <w:t xml:space="preserve"> --handle list ruleset</w:t>
+      </w:r>
+      <w:r>
+        <w:rPr>
+          <w:b/>
+          <w:bCs/>
+          <w:color w:val="FF0000"/>
+          <w:lang w:val="en-CA"/>
+        </w:rPr>
+        <w:br/>
+      </w:r>
+      <w:r>
+        <w:rPr>
+          <w:b/>
+          <w:bCs/>
+          <w:color w:val="FF0000"/>
+          <w:lang w:val="en-CA"/>
+        </w:rPr>
+        <w:br/>
+      </w:r>
+      <w:r>
+        <w:rPr>
+          <w:b/>
+          <w:bCs/>
+          <w:color w:val="00B050"/>
+          <w:lang w:val="en-CA"/>
+        </w:rPr>
+        <w:t>…</w:t>
+      </w:r>
+      <w:r>
+        <w:rPr>
+          <w:b/>
+          <w:bCs/>
+          <w:color w:val="00B050"/>
+          <w:lang w:val="en-CA"/>
+        </w:rPr>
+        <w:br/>
+      </w:r>
+      <w:r>
+        <w:rPr>
+          <w:b/>
+          <w:bCs/>
+          <w:color w:val="00B050"/>
+          <w:lang w:val="en-CA"/>
+        </w:rPr>
+        <w:t xml:space="preserve">chain OUTPUT </w:t>
+      </w:r>
+      <w:proofErr w:type="gramStart"/>
+      <w:r>
+        <w:rPr>
+          <w:b/>
+          <w:bCs/>
+          <w:color w:val="00B050"/>
+          <w:lang w:val="en-CA"/>
+        </w:rPr>
+        <w:t>{ #</w:t>
+      </w:r>
+      <w:proofErr w:type="gramEnd"/>
+      <w:r>
+        <w:rPr>
+          <w:b/>
+          <w:bCs/>
+          <w:color w:val="00B050"/>
+          <w:lang w:val="en-CA"/>
+        </w:rPr>
+        <w:t xml:space="preserve"> handle 2</w:t>
+      </w:r>
+      <w:r>
+        <w:rPr>
+          <w:b/>
+          <w:bCs/>
+          <w:color w:val="00B050"/>
+          <w:lang w:val="en-CA"/>
+        </w:rPr>
+        <w:br/>
+        <w:t xml:space="preserve">                </w:t>
+      </w:r>
+      <w:proofErr w:type="spellStart"/>
+      <w:r>
+        <w:rPr>
+          <w:b/>
+          <w:bCs/>
+          <w:color w:val="00B050"/>
+          <w:lang w:val="en-CA"/>
+        </w:rPr>
+        <w:t>ip</w:t>
+      </w:r>
+      <w:proofErr w:type="spellEnd"/>
+      <w:r>
+        <w:rPr>
+          <w:b/>
+          <w:bCs/>
+          <w:color w:val="00B050"/>
+          <w:lang w:val="en-CA"/>
+        </w:rPr>
+        <w:t xml:space="preserve"> </w:t>
+      </w:r>
+      <w:proofErr w:type="spellStart"/>
+      <w:r>
+        <w:rPr>
+          <w:b/>
+          <w:bCs/>
+          <w:color w:val="00B050"/>
+          <w:lang w:val="en-CA"/>
+        </w:rPr>
+        <w:t>daddr</w:t>
+      </w:r>
+      <w:proofErr w:type="spellEnd"/>
+      <w:r>
+        <w:rPr>
+          <w:b/>
+          <w:bCs/>
+          <w:color w:val="00B050"/>
+          <w:lang w:val="en-CA"/>
+        </w:rPr>
+        <w:t xml:space="preserve"> 192.168.1.100 drop # handle 3</w:t>
+      </w:r>
+      <w:r>
+        <w:rPr>
+          <w:b/>
+          <w:bCs/>
+          <w:color w:val="00B050"/>
+          <w:lang w:val="en-CA"/>
+        </w:rPr>
+        <w:br/>
+        <w:t xml:space="preserve">                </w:t>
+      </w:r>
+      <w:proofErr w:type="spellStart"/>
+      <w:r>
+        <w:rPr>
+          <w:b/>
+          <w:bCs/>
           <w:color w:val="0070C0"/>
           <w:lang w:val="en-CA"/>
         </w:rPr>
-        <w:t xml:space="preserve"> 192.168.1.100 drop # handle 3</w:t>
-      </w:r>
+        <w:t>ip</w:t>
+      </w:r>
+      <w:proofErr w:type="spellEnd"/>
       <w:r>
         <w:rPr>
           <w:b/>
@@ -10693,787 +11473,7 @@
           <w:color w:val="0070C0"/>
           <w:lang w:val="en-CA"/>
         </w:rPr>
-        <w:br/>
-      </w:r>
-      <w:r>
-        <w:rPr>
-          <w:b/>
-          <w:bCs/>
-          <w:color w:val="00B050"/>
-          <w:lang w:val="en-CA"/>
-        </w:rPr>
-        <w:t xml:space="preserve">        }</w:t>
-      </w:r>
-      <w:r>
-        <w:rPr>
-          <w:b/>
-          <w:bCs/>
-          <w:color w:val="00B050"/>
-          <w:lang w:val="en-CA"/>
-        </w:rPr>
-        <w:br/>
-        <w:t>}</w:t>
-      </w:r>
-    </w:p>
-    <w:p>
-      <w:pPr>
-        <w:rPr>
-          <w:b/>
-          <w:bCs/>
-          <w:color w:val="00B050"/>
-          <w:lang w:val="en-CA"/>
-        </w:rPr>
-      </w:pPr>
-      <w:r>
-        <w:t>Les compteurs de règles</w:t>
-      </w:r>
-      <w:r>
-        <w:rPr>
-          <w:rStyle w:val="Appelnotedebasdep"/>
-        </w:rPr>
-        <w:footnoteReference w:id="1"/>
-      </w:r>
-      <w:r>
-        <w:t xml:space="preserve"> sont facultatifs avec </w:t>
-      </w:r>
-      <w:proofErr w:type="spellStart"/>
-      <w:r>
-        <w:t>nftables</w:t>
-      </w:r>
-      <w:proofErr w:type="spellEnd"/>
-      <w:r>
-        <w:t xml:space="preserve"> et le mot-clé </w:t>
-      </w:r>
-      <w:proofErr w:type="spellStart"/>
-      <w:r>
-        <w:t>counter</w:t>
-      </w:r>
-      <w:proofErr w:type="spellEnd"/>
-      <w:r>
-        <w:t xml:space="preserve"> doit être utilisé pour l'activer </w:t>
-      </w:r>
-      <w:r>
-        <w:t>…</w:t>
-      </w:r>
-      <w:r>
-        <w:br/>
-      </w:r>
-      <w:r>
-        <w:rPr>
-          <w:b/>
-          <w:bCs/>
-          <w:color w:val="FFC000"/>
-          <w:lang w:val="en-CA"/>
-        </w:rPr>
-        <w:t xml:space="preserve">&gt;&gt; </w:t>
-      </w:r>
-      <w:proofErr w:type="spellStart"/>
-      <w:r>
-        <w:rPr>
-          <w:b/>
-          <w:bCs/>
-          <w:color w:val="00B0F0"/>
-          <w:lang w:val="en-CA"/>
-        </w:rPr>
-        <w:t>sudo</w:t>
-      </w:r>
-      <w:proofErr w:type="spellEnd"/>
-      <w:r>
-        <w:rPr>
-          <w:b/>
-          <w:bCs/>
-          <w:color w:val="00B0F0"/>
-          <w:lang w:val="en-CA"/>
-        </w:rPr>
-        <w:t xml:space="preserve"> </w:t>
-      </w:r>
-      <w:proofErr w:type="spellStart"/>
-      <w:r>
-        <w:rPr>
-          <w:b/>
-          <w:bCs/>
-          <w:color w:val="00B0F0"/>
-          <w:lang w:val="en-CA"/>
-        </w:rPr>
-        <w:t>nft</w:t>
-      </w:r>
-      <w:proofErr w:type="spellEnd"/>
-      <w:r>
-        <w:rPr>
-          <w:b/>
-          <w:bCs/>
-          <w:color w:val="00B0F0"/>
-          <w:lang w:val="en-CA"/>
-        </w:rPr>
-        <w:t xml:space="preserve"> rule </w:t>
-      </w:r>
-      <w:r>
-        <w:rPr>
-          <w:b/>
-          <w:bCs/>
-          <w:color w:val="00B0F0"/>
-          <w:lang w:val="en-CA"/>
-        </w:rPr>
-        <w:t>&lt;</w:t>
-      </w:r>
-      <w:proofErr w:type="spellStart"/>
-      <w:r>
-        <w:rPr>
-          <w:b/>
-          <w:bCs/>
-          <w:color w:val="00B0F0"/>
-          <w:lang w:val="en-CA"/>
-        </w:rPr>
-        <w:t>Famille</w:t>
-      </w:r>
-      <w:proofErr w:type="spellEnd"/>
-      <w:r>
-        <w:rPr>
-          <w:b/>
-          <w:bCs/>
-          <w:color w:val="00B0F0"/>
-          <w:lang w:val="en-CA"/>
-        </w:rPr>
-        <w:t>&gt;</w:t>
-      </w:r>
-      <w:r>
-        <w:rPr>
-          <w:b/>
-          <w:bCs/>
-          <w:color w:val="00B0F0"/>
-          <w:lang w:val="en-CA"/>
-        </w:rPr>
-        <w:t xml:space="preserve"> </w:t>
-      </w:r>
-      <w:r>
-        <w:rPr>
-          <w:b/>
-          <w:bCs/>
-          <w:color w:val="00B0F0"/>
-          <w:lang w:val="en-CA"/>
-        </w:rPr>
-        <w:t>&lt;Table&gt;</w:t>
-      </w:r>
-      <w:r>
-        <w:rPr>
-          <w:b/>
-          <w:bCs/>
-          <w:color w:val="00B0F0"/>
-          <w:lang w:val="en-CA"/>
-        </w:rPr>
-        <w:t xml:space="preserve"> </w:t>
-      </w:r>
-      <w:r>
-        <w:rPr>
-          <w:b/>
-          <w:bCs/>
-          <w:color w:val="00B0F0"/>
-          <w:lang w:val="en-CA"/>
-        </w:rPr>
-        <w:t>&lt;</w:t>
-      </w:r>
-      <w:proofErr w:type="spellStart"/>
-      <w:r>
-        <w:rPr>
-          <w:b/>
-          <w:bCs/>
-          <w:color w:val="00B0F0"/>
-          <w:lang w:val="en-CA"/>
-        </w:rPr>
-        <w:t>Chaine</w:t>
-      </w:r>
-      <w:proofErr w:type="spellEnd"/>
-      <w:r>
-        <w:rPr>
-          <w:b/>
-          <w:bCs/>
-          <w:color w:val="00B0F0"/>
-          <w:lang w:val="en-CA"/>
-        </w:rPr>
-        <w:t>&gt;</w:t>
-      </w:r>
-      <w:r>
-        <w:rPr>
-          <w:b/>
-          <w:bCs/>
-          <w:color w:val="00B0F0"/>
-          <w:lang w:val="en-CA"/>
-        </w:rPr>
-        <w:t xml:space="preserve"> </w:t>
-      </w:r>
-      <w:r>
-        <w:rPr>
-          <w:b/>
-          <w:bCs/>
-          <w:color w:val="00B0F0"/>
-          <w:lang w:val="en-CA"/>
-        </w:rPr>
-        <w:t>&lt;</w:t>
-      </w:r>
-      <w:proofErr w:type="spellStart"/>
-      <w:r>
-        <w:rPr>
-          <w:b/>
-          <w:bCs/>
-          <w:color w:val="00B0F0"/>
-          <w:lang w:val="en-CA"/>
-        </w:rPr>
-        <w:t>Famille</w:t>
-      </w:r>
-      <w:proofErr w:type="spellEnd"/>
-      <w:r>
-        <w:rPr>
-          <w:b/>
-          <w:bCs/>
-          <w:color w:val="00B0F0"/>
-          <w:lang w:val="en-CA"/>
-        </w:rPr>
-        <w:t xml:space="preserve">&gt; </w:t>
-      </w:r>
-      <w:proofErr w:type="spellStart"/>
-      <w:r>
-        <w:rPr>
-          <w:b/>
-          <w:bCs/>
-          <w:color w:val="00B0F0"/>
-          <w:lang w:val="en-CA"/>
-        </w:rPr>
-        <w:t>daddr</w:t>
-      </w:r>
-      <w:proofErr w:type="spellEnd"/>
-      <w:r>
-        <w:rPr>
-          <w:b/>
-          <w:bCs/>
-          <w:color w:val="00B0F0"/>
-          <w:lang w:val="en-CA"/>
-        </w:rPr>
-        <w:t xml:space="preserve"> </w:t>
-      </w:r>
-      <w:r>
-        <w:rPr>
-          <w:b/>
-          <w:bCs/>
-          <w:color w:val="00B0F0"/>
-          <w:lang w:val="en-CA"/>
-        </w:rPr>
-        <w:t>&lt;</w:t>
-      </w:r>
-      <w:proofErr w:type="spellStart"/>
-      <w:r>
-        <w:rPr>
-          <w:b/>
-          <w:bCs/>
-          <w:color w:val="00B0F0"/>
-          <w:lang w:val="en-CA"/>
-        </w:rPr>
-        <w:t>Adresse</w:t>
-      </w:r>
-      <w:proofErr w:type="spellEnd"/>
-      <w:r>
-        <w:rPr>
-          <w:b/>
-          <w:bCs/>
-          <w:color w:val="00B0F0"/>
-          <w:lang w:val="en-CA"/>
-        </w:rPr>
-        <w:t xml:space="preserve"> IP&gt;</w:t>
-      </w:r>
-      <w:r>
-        <w:rPr>
-          <w:b/>
-          <w:bCs/>
-          <w:color w:val="00B0F0"/>
-          <w:lang w:val="en-CA"/>
-        </w:rPr>
-        <w:t xml:space="preserve"> counter </w:t>
-      </w:r>
-      <w:r>
-        <w:rPr>
-          <w:b/>
-          <w:bCs/>
-          <w:color w:val="00B0F0"/>
-          <w:lang w:val="en-CA"/>
-        </w:rPr>
-        <w:t>&lt;</w:t>
-      </w:r>
-      <w:proofErr w:type="spellStart"/>
-      <w:r>
-        <w:rPr>
-          <w:b/>
-          <w:bCs/>
-          <w:color w:val="00B0F0"/>
-          <w:lang w:val="en-CA"/>
-        </w:rPr>
-        <w:t>Déclaration</w:t>
-      </w:r>
-      <w:proofErr w:type="spellEnd"/>
-      <w:r>
-        <w:rPr>
-          <w:b/>
-          <w:bCs/>
-          <w:color w:val="00B0F0"/>
-          <w:lang w:val="en-CA"/>
-        </w:rPr>
-        <w:t>&gt;</w:t>
-      </w:r>
-      <w:r>
-        <w:rPr>
-          <w:b/>
-          <w:bCs/>
-          <w:color w:val="00B0F0"/>
-          <w:lang w:val="en-CA"/>
-        </w:rPr>
-        <w:br/>
-      </w:r>
-      <w:r>
-        <w:rPr>
-          <w:b/>
-          <w:bCs/>
-          <w:color w:val="FFC000"/>
-          <w:lang w:val="en-CA"/>
-        </w:rPr>
-        <w:t xml:space="preserve">&gt;&gt; </w:t>
-      </w:r>
-      <w:proofErr w:type="spellStart"/>
-      <w:r>
-        <w:rPr>
-          <w:b/>
-          <w:bCs/>
-          <w:color w:val="FF0000"/>
-          <w:lang w:val="en-CA"/>
-        </w:rPr>
-        <w:t>sudo</w:t>
-      </w:r>
-      <w:proofErr w:type="spellEnd"/>
-      <w:r>
-        <w:rPr>
-          <w:b/>
-          <w:bCs/>
-          <w:color w:val="FF0000"/>
-          <w:lang w:val="en-CA"/>
-        </w:rPr>
-        <w:t xml:space="preserve"> </w:t>
-      </w:r>
-      <w:proofErr w:type="spellStart"/>
-      <w:r>
-        <w:rPr>
-          <w:b/>
-          <w:bCs/>
-          <w:color w:val="FF0000"/>
-          <w:lang w:val="en-CA"/>
-        </w:rPr>
-        <w:t>nft</w:t>
-      </w:r>
-      <w:proofErr w:type="spellEnd"/>
-      <w:r>
-        <w:rPr>
-          <w:b/>
-          <w:bCs/>
-          <w:color w:val="FF0000"/>
-          <w:lang w:val="en-CA"/>
-        </w:rPr>
-        <w:t xml:space="preserve"> </w:t>
-      </w:r>
-      <w:r>
-        <w:rPr>
-          <w:b/>
-          <w:bCs/>
-          <w:color w:val="FF0000"/>
-          <w:lang w:val="en-CA"/>
-        </w:rPr>
-        <w:t xml:space="preserve">rule </w:t>
-      </w:r>
-      <w:proofErr w:type="spellStart"/>
-      <w:r>
-        <w:rPr>
-          <w:b/>
-          <w:bCs/>
-          <w:color w:val="FF0000"/>
-          <w:lang w:val="en-CA"/>
-        </w:rPr>
-        <w:t>ip</w:t>
-      </w:r>
-      <w:proofErr w:type="spellEnd"/>
-      <w:r>
-        <w:rPr>
-          <w:b/>
-          <w:bCs/>
-          <w:color w:val="FF0000"/>
-          <w:lang w:val="en-CA"/>
-        </w:rPr>
-        <w:t xml:space="preserve"> filter </w:t>
-      </w:r>
-      <w:r>
-        <w:rPr>
-          <w:b/>
-          <w:bCs/>
-          <w:color w:val="FF0000"/>
-          <w:lang w:val="en-CA"/>
-        </w:rPr>
-        <w:t xml:space="preserve">OUTPUT </w:t>
-      </w:r>
-      <w:proofErr w:type="spellStart"/>
-      <w:r>
-        <w:rPr>
-          <w:b/>
-          <w:bCs/>
-          <w:color w:val="FF0000"/>
-          <w:lang w:val="en-CA"/>
-        </w:rPr>
-        <w:t>ip</w:t>
-      </w:r>
-      <w:proofErr w:type="spellEnd"/>
-      <w:r>
-        <w:rPr>
-          <w:b/>
-          <w:bCs/>
-          <w:color w:val="FF0000"/>
-          <w:lang w:val="en-CA"/>
-        </w:rPr>
-        <w:t xml:space="preserve"> </w:t>
-      </w:r>
-      <w:proofErr w:type="spellStart"/>
-      <w:r>
-        <w:rPr>
-          <w:b/>
-          <w:bCs/>
-          <w:color w:val="FF0000"/>
-          <w:lang w:val="en-CA"/>
-        </w:rPr>
-        <w:t>daddr</w:t>
-      </w:r>
-      <w:proofErr w:type="spellEnd"/>
-      <w:r>
-        <w:rPr>
-          <w:b/>
-          <w:bCs/>
-          <w:color w:val="FF0000"/>
-          <w:lang w:val="en-CA"/>
-        </w:rPr>
-        <w:t xml:space="preserve"> 1</w:t>
-      </w:r>
-      <w:r>
-        <w:rPr>
-          <w:b/>
-          <w:bCs/>
-          <w:color w:val="FF0000"/>
-          <w:lang w:val="en-CA"/>
-        </w:rPr>
-        <w:t>9</w:t>
-      </w:r>
-      <w:r>
-        <w:rPr>
-          <w:b/>
-          <w:bCs/>
-          <w:color w:val="FF0000"/>
-          <w:lang w:val="en-CA"/>
-        </w:rPr>
-        <w:t>2</w:t>
-      </w:r>
-      <w:r>
-        <w:rPr>
-          <w:b/>
-          <w:bCs/>
-          <w:color w:val="FF0000"/>
-          <w:lang w:val="en-CA"/>
-        </w:rPr>
-        <w:t>.</w:t>
-      </w:r>
-      <w:r>
-        <w:rPr>
-          <w:b/>
-          <w:bCs/>
-          <w:color w:val="FF0000"/>
-          <w:lang w:val="en-CA"/>
-        </w:rPr>
-        <w:t>168</w:t>
-      </w:r>
-      <w:r>
-        <w:rPr>
-          <w:b/>
-          <w:bCs/>
-          <w:color w:val="FF0000"/>
-          <w:lang w:val="en-CA"/>
-        </w:rPr>
-        <w:t>.</w:t>
-      </w:r>
-      <w:r>
-        <w:rPr>
-          <w:b/>
-          <w:bCs/>
-          <w:color w:val="FF0000"/>
-          <w:lang w:val="en-CA"/>
-        </w:rPr>
-        <w:t>1</w:t>
-      </w:r>
-      <w:r>
-        <w:rPr>
-          <w:b/>
-          <w:bCs/>
-          <w:color w:val="FF0000"/>
-          <w:lang w:val="en-CA"/>
-        </w:rPr>
-        <w:t>.</w:t>
-      </w:r>
-      <w:r>
-        <w:rPr>
-          <w:b/>
-          <w:bCs/>
-          <w:color w:val="FF0000"/>
-          <w:lang w:val="en-CA"/>
-        </w:rPr>
-        <w:t>2</w:t>
-      </w:r>
-      <w:r>
-        <w:rPr>
-          <w:b/>
-          <w:bCs/>
-          <w:color w:val="FF0000"/>
-          <w:lang w:val="en-CA"/>
-        </w:rPr>
-        <w:t>00</w:t>
-      </w:r>
-      <w:r>
-        <w:rPr>
-          <w:b/>
-          <w:bCs/>
-          <w:color w:val="FF0000"/>
-          <w:lang w:val="en-CA"/>
-        </w:rPr>
-        <w:t xml:space="preserve"> counter drop</w:t>
-      </w:r>
-      <w:r>
-        <w:rPr>
-          <w:b/>
-          <w:bCs/>
-          <w:color w:val="FF0000"/>
-          <w:lang w:val="en-CA"/>
-        </w:rPr>
-        <w:br/>
-      </w:r>
-      <w:r>
-        <w:rPr>
-          <w:b/>
-          <w:bCs/>
-          <w:color w:val="FFC000"/>
-          <w:lang w:val="en-CA"/>
-        </w:rPr>
-        <w:t>&gt;&gt;</w:t>
-      </w:r>
-      <w:r>
-        <w:rPr>
-          <w:b/>
-          <w:bCs/>
-          <w:color w:val="FF0000"/>
-          <w:lang w:val="en-CA"/>
-        </w:rPr>
-        <w:t xml:space="preserve"> </w:t>
-      </w:r>
-      <w:proofErr w:type="spellStart"/>
-      <w:r>
-        <w:rPr>
-          <w:b/>
-          <w:bCs/>
-          <w:color w:val="FF0000"/>
-          <w:lang w:val="en-CA"/>
-        </w:rPr>
-        <w:t>sudo</w:t>
-      </w:r>
-      <w:proofErr w:type="spellEnd"/>
-      <w:r>
-        <w:rPr>
-          <w:b/>
-          <w:bCs/>
-          <w:color w:val="FF0000"/>
-          <w:lang w:val="en-CA"/>
-        </w:rPr>
-        <w:t xml:space="preserve"> </w:t>
-      </w:r>
-      <w:proofErr w:type="spellStart"/>
-      <w:r>
-        <w:rPr>
-          <w:b/>
-          <w:bCs/>
-          <w:color w:val="FF0000"/>
-          <w:lang w:val="en-CA"/>
-        </w:rPr>
-        <w:t>nft</w:t>
-      </w:r>
-      <w:proofErr w:type="spellEnd"/>
-      <w:r>
-        <w:rPr>
-          <w:b/>
-          <w:bCs/>
-          <w:color w:val="FF0000"/>
-          <w:lang w:val="en-CA"/>
-        </w:rPr>
-        <w:t xml:space="preserve"> --handle list ruleset</w:t>
-      </w:r>
-      <w:r>
-        <w:rPr>
-          <w:b/>
-          <w:bCs/>
-          <w:color w:val="FF0000"/>
-          <w:lang w:val="en-CA"/>
-        </w:rPr>
-        <w:br/>
-      </w:r>
-      <w:r>
-        <w:rPr>
-          <w:b/>
-          <w:bCs/>
-          <w:color w:val="FF0000"/>
-          <w:lang w:val="en-CA"/>
-        </w:rPr>
-        <w:br/>
-      </w:r>
-      <w:r>
-        <w:rPr>
-          <w:b/>
-          <w:bCs/>
-          <w:color w:val="00B050"/>
-          <w:lang w:val="en-CA"/>
-        </w:rPr>
-        <w:t>…</w:t>
-      </w:r>
-      <w:r>
-        <w:rPr>
-          <w:b/>
-          <w:bCs/>
-          <w:color w:val="00B050"/>
-          <w:lang w:val="en-CA"/>
-        </w:rPr>
-        <w:br/>
-      </w:r>
-      <w:r>
-        <w:rPr>
-          <w:b/>
-          <w:bCs/>
-          <w:color w:val="00B050"/>
-          <w:lang w:val="en-CA"/>
-        </w:rPr>
-        <w:t xml:space="preserve">chain OUTPUT </w:t>
-      </w:r>
-      <w:proofErr w:type="gramStart"/>
-      <w:r>
-        <w:rPr>
-          <w:b/>
-          <w:bCs/>
-          <w:color w:val="00B050"/>
-          <w:lang w:val="en-CA"/>
-        </w:rPr>
-        <w:t>{ #</w:t>
-      </w:r>
-      <w:proofErr w:type="gramEnd"/>
-      <w:r>
-        <w:rPr>
-          <w:b/>
-          <w:bCs/>
-          <w:color w:val="00B050"/>
-          <w:lang w:val="en-CA"/>
-        </w:rPr>
-        <w:t xml:space="preserve"> handle 2</w:t>
-      </w:r>
-      <w:r>
-        <w:rPr>
-          <w:b/>
-          <w:bCs/>
-          <w:color w:val="00B050"/>
-          <w:lang w:val="en-CA"/>
-        </w:rPr>
-        <w:br/>
-        <w:t xml:space="preserve">                </w:t>
-      </w:r>
-      <w:proofErr w:type="spellStart"/>
-      <w:r>
-        <w:rPr>
-          <w:b/>
-          <w:bCs/>
-          <w:color w:val="00B050"/>
-          <w:lang w:val="en-CA"/>
-        </w:rPr>
-        <w:t>ip</w:t>
-      </w:r>
-      <w:proofErr w:type="spellEnd"/>
-      <w:r>
-        <w:rPr>
-          <w:b/>
-          <w:bCs/>
-          <w:color w:val="00B050"/>
-          <w:lang w:val="en-CA"/>
-        </w:rPr>
-        <w:t xml:space="preserve"> </w:t>
-      </w:r>
-      <w:proofErr w:type="spellStart"/>
-      <w:r>
-        <w:rPr>
-          <w:b/>
-          <w:bCs/>
-          <w:color w:val="00B050"/>
-          <w:lang w:val="en-CA"/>
-        </w:rPr>
-        <w:t>daddr</w:t>
-      </w:r>
-      <w:proofErr w:type="spellEnd"/>
-      <w:r>
-        <w:rPr>
-          <w:b/>
-          <w:bCs/>
-          <w:color w:val="00B050"/>
-          <w:lang w:val="en-CA"/>
-        </w:rPr>
-        <w:t xml:space="preserve"> 192.168.1.100 drop # handle 3</w:t>
-      </w:r>
-      <w:r>
-        <w:rPr>
-          <w:b/>
-          <w:bCs/>
-          <w:color w:val="00B050"/>
-          <w:lang w:val="en-CA"/>
-        </w:rPr>
-        <w:br/>
-        <w:t xml:space="preserve">                </w:t>
-      </w:r>
-      <w:proofErr w:type="spellStart"/>
-      <w:r>
-        <w:rPr>
-          <w:b/>
-          <w:bCs/>
-          <w:color w:val="0070C0"/>
-          <w:lang w:val="en-CA"/>
-        </w:rPr>
-        <w:t>ip</w:t>
-      </w:r>
-      <w:proofErr w:type="spellEnd"/>
-      <w:r>
-        <w:rPr>
-          <w:b/>
-          <w:bCs/>
-          <w:color w:val="0070C0"/>
-          <w:lang w:val="en-CA"/>
-        </w:rPr>
-        <w:t xml:space="preserve"> </w:t>
-      </w:r>
-      <w:proofErr w:type="spellStart"/>
-      <w:r>
-        <w:rPr>
-          <w:b/>
-          <w:bCs/>
-          <w:color w:val="0070C0"/>
-          <w:lang w:val="en-CA"/>
-        </w:rPr>
-        <w:t>daddr</w:t>
-      </w:r>
-      <w:proofErr w:type="spellEnd"/>
-      <w:r>
-        <w:rPr>
-          <w:b/>
-          <w:bCs/>
-          <w:color w:val="0070C0"/>
-          <w:lang w:val="en-CA"/>
-        </w:rPr>
-        <w:t xml:space="preserve"> 162.168.1.100 counter packets 0 bytes 0 drop # handle 7</w:t>
+        <w:t xml:space="preserve"> daddr 162.168.1.100 counter packets 0 bytes 0 drop # handle 7</w:t>
       </w:r>
       <w:r>
         <w:rPr>
@@ -12205,27 +12205,7 @@
           <w:color w:val="0070C0"/>
           <w:lang w:val="en-CA"/>
         </w:rPr>
-        <w:t xml:space="preserve"> </w:t>
-      </w:r>
-      <w:proofErr w:type="spellStart"/>
-      <w:r>
-        <w:rPr>
-          <w:b/>
-          <w:bCs/>
-          <w:color w:val="0070C0"/>
-          <w:lang w:val="en-CA"/>
-        </w:rPr>
-        <w:t>daddr</w:t>
-      </w:r>
-      <w:proofErr w:type="spellEnd"/>
-      <w:r>
-        <w:rPr>
-          <w:b/>
-          <w:bCs/>
-          <w:color w:val="0070C0"/>
-          <w:lang w:val="en-CA"/>
-        </w:rPr>
-        <w:t xml:space="preserve"> 192.168.1.0/24 counter packets 0 bytes 0 # handle 8</w:t>
+        <w:t xml:space="preserve"> daddr 192.168.1.0/24 counter packets 0 bytes 0 # handle 8</w:t>
       </w:r>
       <w:r>
         <w:rPr>
@@ -14697,7 +14677,23 @@
           <w:bCs/>
           <w:color w:val="FF0000"/>
         </w:rPr>
-        <w:t xml:space="preserve">position 8 </w:t>
+        <w:t xml:space="preserve">position </w:t>
+      </w:r>
+      <w:r>
+        <w:rPr>
+          <w:b/>
+          <w:bCs/>
+          <w:color w:val="FF0000"/>
+        </w:rPr>
+        <w:t>9</w:t>
+      </w:r>
+      <w:r>
+        <w:rPr>
+          <w:b/>
+          <w:bCs/>
+          <w:color w:val="FF0000"/>
+        </w:rPr>
+        <w:t xml:space="preserve"> </w:t>
       </w:r>
       <w:proofErr w:type="spellStart"/>
       <w:r>
@@ -15765,7 +15761,25 @@
           <w:color w:val="FF0000"/>
           <w:lang w:val="en-CA"/>
         </w:rPr>
-        <w:t xml:space="preserve"> sport 443 accept</w:t>
+        <w:t xml:space="preserve"> sport </w:t>
+      </w:r>
+      <w:r>
+        <w:rPr>
+          <w:b/>
+          <w:bCs/>
+          <w:color w:val="FF0000"/>
+          <w:lang w:val="en-CA"/>
+        </w:rPr>
+        <w:t>80</w:t>
+      </w:r>
+      <w:r>
+        <w:rPr>
+          <w:b/>
+          <w:bCs/>
+          <w:color w:val="FF0000"/>
+          <w:lang w:val="en-CA"/>
+        </w:rPr>
+        <w:t xml:space="preserve"> accept</w:t>
       </w:r>
       <w:r>
         <w:rPr>
@@ -18558,7 +18572,6 @@
           <w:b/>
           <w:bCs/>
           <w:color w:val="3333FF"/>
-          <w:lang w:val="en-CA"/>
         </w:rPr>
       </w:pPr>
       <w:r>
@@ -18568,23 +18581,20 @@
           <w:bCs/>
           <w:color w:val="3333FF"/>
           <w:highlight w:val="yellow"/>
-          <w:lang w:val="en-CA"/>
-        </w:rPr>
-        <w:t xml:space="preserve">Mode </w:t>
-      </w:r>
-      <w:proofErr w:type="spellStart"/>
-      <w:r>
+        </w:rPr>
+        <w:t>Mode interactif</w:t>
+      </w:r>
+    </w:p>
+    <w:p>
+      <w:pPr>
+        <w:spacing w:line="259" w:lineRule="auto"/>
         <w:rPr>
           <w:rFonts w:eastAsiaTheme="majorEastAsia" w:cstheme="minorHAnsi"/>
           <w:b/>
           <w:bCs/>
           <w:color w:val="3333FF"/>
-          <w:highlight w:val="yellow"/>
-          <w:lang w:val="en-CA"/>
-        </w:rPr>
-        <w:t>interactif</w:t>
-      </w:r>
-      <w:proofErr w:type="spellEnd"/>
+        </w:rPr>
+      </w:pPr>
     </w:p>
     <w:p>
       <w:pPr>
@@ -18594,28 +18604,14 @@
           <w:b/>
           <w:bCs/>
           <w:color w:val="3333FF"/>
-          <w:lang w:val="en-CA"/>
-        </w:rPr>
-      </w:pPr>
-    </w:p>
-    <w:p>
-      <w:pPr>
-        <w:spacing w:line="259" w:lineRule="auto"/>
+        </w:rPr>
+      </w:pPr>
+      <w:r>
         <w:rPr>
           <w:rFonts w:eastAsiaTheme="majorEastAsia" w:cstheme="minorHAnsi"/>
           <w:b/>
           <w:bCs/>
           <w:color w:val="3333FF"/>
-          <w:lang w:val="en-CA"/>
-        </w:rPr>
-      </w:pPr>
-      <w:r>
-        <w:rPr>
-          <w:rFonts w:eastAsiaTheme="majorEastAsia" w:cstheme="minorHAnsi"/>
-          <w:b/>
-          <w:bCs/>
-          <w:color w:val="3333FF"/>
-          <w:lang w:val="en-CA"/>
         </w:rPr>
         <w:br w:type="page"/>
       </w:r>
@@ -18694,16 +18690,7 @@
         <w:pStyle w:val="Titre2"/>
       </w:pPr>
       <w:r>
-        <w:t>S</w:t>
-      </w:r>
-      <w:r>
-        <w:t>auvegarde</w:t>
-      </w:r>
-      <w:r>
-        <w:t xml:space="preserve"> d</w:t>
-      </w:r>
-      <w:r>
-        <w:t xml:space="preserve">es règles </w:t>
+        <w:t xml:space="preserve">Sauvegarde des règles </w:t>
       </w:r>
       <w:proofErr w:type="spellStart"/>
       <w:r>
@@ -18791,25 +18778,81 @@
         </w:rPr>
         <w:t xml:space="preserve"> list </w:t>
       </w:r>
-      <w:proofErr w:type="spellStart"/>
-      <w:r>
-        <w:rPr>
-          <w:b/>
-          <w:bCs/>
-          <w:color w:val="FF0000"/>
-          <w:lang w:val="en-CA"/>
-        </w:rPr>
-        <w:t>rulseset</w:t>
-      </w:r>
-      <w:proofErr w:type="spellEnd"/>
-      <w:r>
-        <w:rPr>
-          <w:b/>
-          <w:bCs/>
-          <w:color w:val="FF0000"/>
-          <w:lang w:val="en-CA"/>
-        </w:rPr>
-        <w:t xml:space="preserve"> &gt; </w:t>
+      <w:r>
+        <w:rPr>
+          <w:b/>
+          <w:bCs/>
+          <w:color w:val="FF0000"/>
+          <w:lang w:val="en-CA"/>
+        </w:rPr>
+        <w:t>ruleset</w:t>
+      </w:r>
+      <w:r>
+        <w:rPr>
+          <w:b/>
+          <w:bCs/>
+          <w:color w:val="FF0000"/>
+          <w:lang w:val="en-CA"/>
+        </w:rPr>
+        <w:t xml:space="preserve"> </w:t>
+      </w:r>
+      <w:r>
+        <w:rPr>
+          <w:b/>
+          <w:bCs/>
+          <w:color w:val="FF0000"/>
+          <w:lang w:val="en-CA"/>
+        </w:rPr>
+        <w:t xml:space="preserve">| </w:t>
+      </w:r>
+      <w:proofErr w:type="spellStart"/>
+      <w:r>
+        <w:rPr>
+          <w:b/>
+          <w:bCs/>
+          <w:color w:val="FF0000"/>
+          <w:lang w:val="en-CA"/>
+        </w:rPr>
+        <w:t>sudo</w:t>
+      </w:r>
+      <w:proofErr w:type="spellEnd"/>
+      <w:r>
+        <w:rPr>
+          <w:b/>
+          <w:bCs/>
+          <w:color w:val="FF0000"/>
+          <w:lang w:val="en-CA"/>
+        </w:rPr>
+        <w:t xml:space="preserve"> tee </w:t>
+      </w:r>
+      <w:r>
+        <w:rPr>
+          <w:b/>
+          <w:bCs/>
+          <w:color w:val="FF0000"/>
+          <w:lang w:val="en-CA"/>
+        </w:rPr>
+        <w:t>/</w:t>
+      </w:r>
+      <w:proofErr w:type="spellStart"/>
+      <w:r>
+        <w:rPr>
+          <w:b/>
+          <w:bCs/>
+          <w:color w:val="FF0000"/>
+          <w:lang w:val="en-CA"/>
+        </w:rPr>
+        <w:t>etc</w:t>
+      </w:r>
+      <w:proofErr w:type="spellEnd"/>
+      <w:r>
+        <w:rPr>
+          <w:b/>
+          <w:bCs/>
+          <w:color w:val="FF0000"/>
+          <w:lang w:val="en-CA"/>
+        </w:rPr>
+        <w:t>/</w:t>
       </w:r>
       <w:proofErr w:type="spellStart"/>
       <w:r>
@@ -18824,6 +18867,11 @@
       <w:proofErr w:type="spellEnd"/>
     </w:p>
     <w:p>
+      <w:pPr>
+        <w:rPr>
+          <w:lang w:val="en-US"/>
+        </w:rPr>
+      </w:pPr>
       <w:r>
         <w:t xml:space="preserve">Pour </w:t>
       </w:r>
@@ -18847,6 +18895,7 @@
           <w:b/>
           <w:bCs/>
           <w:color w:val="FFC000"/>
+          <w:lang w:val="en-US"/>
         </w:rPr>
         <w:t xml:space="preserve">&gt;&gt; </w:t>
       </w:r>
@@ -18856,6 +18905,7 @@
           <w:b/>
           <w:bCs/>
           <w:color w:val="00B0F0"/>
+          <w:lang w:val="en-US"/>
         </w:rPr>
         <w:t>sudo</w:t>
       </w:r>
@@ -18865,15 +18915,17 @@
           <w:b/>
           <w:bCs/>
           <w:color w:val="00B0F0"/>
-        </w:rPr>
-        <w:t xml:space="preserve"> </w:t>
-      </w:r>
-      <w:proofErr w:type="spellStart"/>
-      <w:r>
-        <w:rPr>
-          <w:b/>
-          <w:bCs/>
-          <w:color w:val="00B0F0"/>
+          <w:lang w:val="en-US"/>
+        </w:rPr>
+        <w:t xml:space="preserve"> </w:t>
+      </w:r>
+      <w:proofErr w:type="spellStart"/>
+      <w:r>
+        <w:rPr>
+          <w:b/>
+          <w:bCs/>
+          <w:color w:val="00B0F0"/>
+          <w:lang w:val="en-US"/>
         </w:rPr>
         <w:t>nft</w:t>
       </w:r>
@@ -18883,6 +18935,362 @@
           <w:b/>
           <w:bCs/>
           <w:color w:val="00B0F0"/>
+          <w:lang w:val="en-US"/>
+        </w:rPr>
+        <w:t xml:space="preserve"> list table </w:t>
+      </w:r>
+      <w:r>
+        <w:rPr>
+          <w:b/>
+          <w:bCs/>
+          <w:color w:val="00B0F0"/>
+          <w:lang w:val="en-US"/>
+        </w:rPr>
+        <w:t>&lt;Table&gt;</w:t>
+      </w:r>
+      <w:r>
+        <w:rPr>
+          <w:b/>
+          <w:bCs/>
+          <w:color w:val="00B0F0"/>
+          <w:lang w:val="en-US"/>
+        </w:rPr>
+        <w:t xml:space="preserve"> &gt;</w:t>
+      </w:r>
+      <w:r>
+        <w:rPr>
+          <w:b/>
+          <w:bCs/>
+          <w:color w:val="00B0F0"/>
+          <w:lang w:val="en-US"/>
+        </w:rPr>
+        <w:t xml:space="preserve"> </w:t>
+      </w:r>
+      <w:r>
+        <w:rPr>
+          <w:b/>
+          <w:bCs/>
+          <w:color w:val="00B0F0"/>
+          <w:lang w:val="en-US"/>
+        </w:rPr>
+        <w:t>&lt;</w:t>
+      </w:r>
+      <w:proofErr w:type="spellStart"/>
+      <w:r>
+        <w:rPr>
+          <w:b/>
+          <w:bCs/>
+          <w:color w:val="00B0F0"/>
+          <w:lang w:val="en-US"/>
+        </w:rPr>
+        <w:t>Fichier</w:t>
+      </w:r>
+      <w:proofErr w:type="spellEnd"/>
+      <w:r>
+        <w:rPr>
+          <w:b/>
+          <w:bCs/>
+          <w:color w:val="00B0F0"/>
+          <w:lang w:val="en-US"/>
+        </w:rPr>
+        <w:t>&gt;</w:t>
+      </w:r>
+      <w:r>
+        <w:rPr>
+          <w:lang w:val="en-US"/>
+        </w:rPr>
+        <w:br/>
+      </w:r>
+      <w:r>
+        <w:rPr>
+          <w:b/>
+          <w:bCs/>
+          <w:color w:val="FFC000"/>
+          <w:lang w:val="en-US"/>
+        </w:rPr>
+        <w:t xml:space="preserve">&gt;&gt; </w:t>
+      </w:r>
+      <w:proofErr w:type="spellStart"/>
+      <w:r>
+        <w:rPr>
+          <w:b/>
+          <w:bCs/>
+          <w:color w:val="FF0000"/>
+          <w:lang w:val="en-US"/>
+        </w:rPr>
+        <w:t>sudo</w:t>
+      </w:r>
+      <w:proofErr w:type="spellEnd"/>
+      <w:r>
+        <w:rPr>
+          <w:b/>
+          <w:bCs/>
+          <w:color w:val="FF0000"/>
+          <w:lang w:val="en-US"/>
+        </w:rPr>
+        <w:t xml:space="preserve"> </w:t>
+      </w:r>
+      <w:proofErr w:type="spellStart"/>
+      <w:r>
+        <w:rPr>
+          <w:b/>
+          <w:bCs/>
+          <w:color w:val="FF0000"/>
+          <w:lang w:val="en-US"/>
+        </w:rPr>
+        <w:t>nft</w:t>
+      </w:r>
+      <w:proofErr w:type="spellEnd"/>
+      <w:r>
+        <w:rPr>
+          <w:b/>
+          <w:bCs/>
+          <w:color w:val="FF0000"/>
+          <w:lang w:val="en-US"/>
+        </w:rPr>
+        <w:t xml:space="preserve"> list table filter</w:t>
+      </w:r>
+      <w:r>
+        <w:rPr>
+          <w:b/>
+          <w:bCs/>
+          <w:color w:val="FF0000"/>
+          <w:lang w:val="en-US"/>
+        </w:rPr>
+        <w:t xml:space="preserve"> | </w:t>
+      </w:r>
+      <w:proofErr w:type="spellStart"/>
+      <w:r>
+        <w:rPr>
+          <w:b/>
+          <w:bCs/>
+          <w:color w:val="FF0000"/>
+          <w:lang w:val="en-US"/>
+        </w:rPr>
+        <w:t>sudo</w:t>
+      </w:r>
+      <w:proofErr w:type="spellEnd"/>
+      <w:r>
+        <w:rPr>
+          <w:b/>
+          <w:bCs/>
+          <w:color w:val="FF0000"/>
+          <w:lang w:val="en-US"/>
+        </w:rPr>
+        <w:t xml:space="preserve"> tee</w:t>
+      </w:r>
+      <w:r>
+        <w:rPr>
+          <w:b/>
+          <w:bCs/>
+          <w:color w:val="FF0000"/>
+          <w:lang w:val="en-US"/>
+        </w:rPr>
+        <w:t xml:space="preserve"> /</w:t>
+      </w:r>
+      <w:proofErr w:type="spellStart"/>
+      <w:r>
+        <w:rPr>
+          <w:b/>
+          <w:bCs/>
+          <w:color w:val="FF0000"/>
+          <w:lang w:val="en-US"/>
+        </w:rPr>
+        <w:t>etc</w:t>
+      </w:r>
+      <w:proofErr w:type="spellEnd"/>
+      <w:r>
+        <w:rPr>
+          <w:b/>
+          <w:bCs/>
+          <w:color w:val="FF0000"/>
+          <w:lang w:val="en-US"/>
+        </w:rPr>
+        <w:t>/</w:t>
+      </w:r>
+      <w:proofErr w:type="spellStart"/>
+      <w:r>
+        <w:rPr>
+          <w:b/>
+          <w:bCs/>
+          <w:color w:val="FF0000"/>
+          <w:lang w:val="en-US"/>
+        </w:rPr>
+        <w:t>nftables</w:t>
+      </w:r>
+      <w:r>
+        <w:rPr>
+          <w:b/>
+          <w:bCs/>
+          <w:color w:val="FF0000"/>
+          <w:lang w:val="en-US"/>
+        </w:rPr>
+        <w:t>.filter</w:t>
+      </w:r>
+      <w:r>
+        <w:rPr>
+          <w:b/>
+          <w:bCs/>
+          <w:color w:val="FF0000"/>
+          <w:lang w:val="en-US"/>
+        </w:rPr>
+        <w:t>.rules</w:t>
+      </w:r>
+      <w:proofErr w:type="spellEnd"/>
+    </w:p>
+    <w:p>
+      <w:r>
+        <w:rPr>
+          <w:b/>
+          <w:bCs/>
+        </w:rPr>
+        <w:t>Remarque</w:t>
+      </w:r>
+      <w:r>
+        <w:t xml:space="preserve"> …</w:t>
+      </w:r>
+      <w:r>
+        <w:br/>
+        <w:t>L</w:t>
+      </w:r>
+      <w:r>
+        <w:t xml:space="preserve">e fichier peut avoir </w:t>
+      </w:r>
+      <w:r>
+        <w:t>le suffixe</w:t>
+      </w:r>
+      <w:r>
+        <w:t xml:space="preserve"> que </w:t>
+      </w:r>
+      <w:r>
+        <w:t>l’on</w:t>
+      </w:r>
+      <w:r>
+        <w:t xml:space="preserve"> souhaite. </w:t>
+      </w:r>
+      <w:r>
+        <w:br/>
+      </w:r>
+      <w:r>
+        <w:t>Pour rappel, le système d'extension n'existe pas sous Linux, ils sont totalement optionnels.</w:t>
+      </w:r>
+    </w:p>
+    <w:p/>
+    <w:p>
+      <w:pPr>
+        <w:pStyle w:val="Titre2"/>
+      </w:pPr>
+      <w:r>
+        <w:t xml:space="preserve">Restauration des règles </w:t>
+      </w:r>
+      <w:proofErr w:type="spellStart"/>
+      <w:r>
+        <w:t>nftables</w:t>
+      </w:r>
+      <w:proofErr w:type="spellEnd"/>
+    </w:p>
+    <w:p>
+      <w:r>
+        <w:t xml:space="preserve">Pour restaurer les règles </w:t>
+      </w:r>
+      <w:proofErr w:type="spellStart"/>
+      <w:r>
+        <w:t>nftables</w:t>
+      </w:r>
+      <w:proofErr w:type="spellEnd"/>
+      <w:r>
+        <w:t xml:space="preserve">, on </w:t>
+      </w:r>
+      <w:r>
+        <w:t>utilise</w:t>
+      </w:r>
+      <w:r>
+        <w:t xml:space="preserve"> </w:t>
+      </w:r>
+      <w:r>
+        <w:t xml:space="preserve">la commande </w:t>
+      </w:r>
+      <w:proofErr w:type="spellStart"/>
+      <w:r>
+        <w:t>nft</w:t>
+      </w:r>
+      <w:proofErr w:type="spellEnd"/>
+      <w:r>
+        <w:t xml:space="preserve"> avec l</w:t>
+      </w:r>
+      <w:r>
+        <w:t xml:space="preserve">e commutateur </w:t>
+      </w:r>
+      <w:r>
+        <w:t>-f</w:t>
+      </w:r>
+      <w:r>
+        <w:t>.</w:t>
+      </w:r>
+      <w:r>
+        <w:br/>
+        <w:t>Cette commande permet</w:t>
+      </w:r>
+      <w:r>
+        <w:t xml:space="preserve"> d'importer des règles depuis un fichier</w:t>
+      </w:r>
+      <w:r>
+        <w:t>.</w:t>
+      </w:r>
+      <w:r>
+        <w:br/>
+        <w:t xml:space="preserve">Pour </w:t>
+      </w:r>
+      <w:r>
+        <w:t>importer</w:t>
+      </w:r>
+      <w:r>
+        <w:t xml:space="preserve"> le contenu d’une table …</w:t>
+      </w:r>
+      <w:r>
+        <w:br/>
+      </w:r>
+      <w:r>
+        <w:rPr>
+          <w:b/>
+          <w:bCs/>
+          <w:color w:val="FFC000"/>
+        </w:rPr>
+        <w:t xml:space="preserve">&gt;&gt; </w:t>
+      </w:r>
+      <w:proofErr w:type="spellStart"/>
+      <w:r>
+        <w:rPr>
+          <w:b/>
+          <w:bCs/>
+          <w:color w:val="00B0F0"/>
+        </w:rPr>
+        <w:t>sudo</w:t>
+      </w:r>
+      <w:proofErr w:type="spellEnd"/>
+      <w:r>
+        <w:rPr>
+          <w:b/>
+          <w:bCs/>
+          <w:color w:val="00B0F0"/>
+        </w:rPr>
+        <w:t xml:space="preserve"> </w:t>
+      </w:r>
+      <w:proofErr w:type="spellStart"/>
+      <w:r>
+        <w:rPr>
+          <w:b/>
+          <w:bCs/>
+          <w:color w:val="00B0F0"/>
+        </w:rPr>
+        <w:t>nft</w:t>
+      </w:r>
+      <w:proofErr w:type="spellEnd"/>
+      <w:r>
+        <w:rPr>
+          <w:b/>
+          <w:bCs/>
+          <w:color w:val="00B0F0"/>
         </w:rPr>
         <w:t xml:space="preserve"> </w:t>
       </w:r>
@@ -18902,47 +19310,23 @@
           <w:bCs/>
           <w:color w:val="00B0F0"/>
         </w:rPr>
-        <w:t xml:space="preserve"> table </w:t>
-      </w:r>
-      <w:r>
-        <w:rPr>
-          <w:b/>
-          <w:bCs/>
-          <w:color w:val="00B0F0"/>
-        </w:rPr>
-        <w:t>&lt;Table&gt;</w:t>
-      </w:r>
-      <w:r>
-        <w:rPr>
-          <w:b/>
-          <w:bCs/>
-          <w:color w:val="00B0F0"/>
-        </w:rPr>
-        <w:t xml:space="preserve"> &gt;</w:t>
-      </w:r>
-      <w:r>
-        <w:rPr>
-          <w:b/>
-          <w:bCs/>
-          <w:color w:val="00B0F0"/>
-        </w:rPr>
-        <w:t xml:space="preserve"> </w:t>
-      </w:r>
-      <w:r>
-        <w:rPr>
-          <w:b/>
-          <w:bCs/>
-          <w:color w:val="00B0F0"/>
-        </w:rPr>
-        <w:t>&lt;Fichier</w:t>
-      </w:r>
-      <w:r>
-        <w:rPr>
-          <w:b/>
-          <w:bCs/>
-          <w:color w:val="00B0F0"/>
-        </w:rPr>
-        <w:t>&gt;</w:t>
+        <w:t xml:space="preserve"> table &lt;Table&gt; </w:t>
+      </w:r>
+      <w:r>
+        <w:rPr>
+          <w:b/>
+          <w:bCs/>
+          <w:color w:val="00B0F0"/>
+        </w:rPr>
+        <w:t>&lt;</w:t>
+      </w:r>
+      <w:r>
+        <w:rPr>
+          <w:b/>
+          <w:bCs/>
+          <w:color w:val="00B0F0"/>
+        </w:rPr>
+        <w:t xml:space="preserve"> &lt;Fichier&gt;</w:t>
       </w:r>
       <w:r>
         <w:br/>
@@ -18991,132 +19375,225 @@
         </w:rPr>
         <w:t xml:space="preserve"> </w:t>
       </w:r>
-      <w:proofErr w:type="spellStart"/>
-      <w:r>
-        <w:rPr>
-          <w:b/>
-          <w:bCs/>
-          <w:color w:val="FF0000"/>
-        </w:rPr>
-        <w:t>list</w:t>
-      </w:r>
-      <w:proofErr w:type="spellEnd"/>
-      <w:r>
-        <w:rPr>
-          <w:b/>
-          <w:bCs/>
-          <w:color w:val="FF0000"/>
-        </w:rPr>
-        <w:t xml:space="preserve"> table </w:t>
-      </w:r>
-      <w:proofErr w:type="spellStart"/>
-      <w:proofErr w:type="gramStart"/>
-      <w:r>
-        <w:rPr>
-          <w:b/>
-          <w:bCs/>
-          <w:color w:val="FF0000"/>
-        </w:rPr>
-        <w:t>filter</w:t>
-      </w:r>
-      <w:proofErr w:type="spellEnd"/>
-      <w:r>
-        <w:rPr>
-          <w:b/>
-          <w:bCs/>
-          <w:color w:val="FF0000"/>
-        </w:rPr>
-        <w:t xml:space="preserve">  &gt;</w:t>
-      </w:r>
-      <w:proofErr w:type="gramEnd"/>
-      <w:r>
-        <w:rPr>
-          <w:b/>
-          <w:bCs/>
-          <w:color w:val="FF0000"/>
-        </w:rPr>
-        <w:t xml:space="preserve"> </w:t>
-      </w:r>
-      <w:proofErr w:type="spellStart"/>
-      <w:r>
-        <w:rPr>
-          <w:b/>
-          <w:bCs/>
-          <w:color w:val="FF0000"/>
-        </w:rPr>
+      <w:r>
+        <w:rPr>
+          <w:b/>
+          <w:bCs/>
+          <w:color w:val="FF0000"/>
+        </w:rPr>
+        <w:t>-f</w:t>
+      </w:r>
+      <w:r>
+        <w:rPr>
+          <w:b/>
+          <w:bCs/>
+          <w:color w:val="FF0000"/>
+        </w:rPr>
+        <w:t xml:space="preserve"> </w:t>
+      </w:r>
+      <w:r>
+        <w:rPr>
+          <w:b/>
+          <w:bCs/>
+          <w:color w:val="FF0000"/>
+        </w:rPr>
+        <w:t>/</w:t>
+      </w:r>
+      <w:proofErr w:type="spellStart"/>
+      <w:r>
+        <w:rPr>
+          <w:b/>
+          <w:bCs/>
+          <w:color w:val="FF0000"/>
+        </w:rPr>
+        <w:t>etc</w:t>
+      </w:r>
+      <w:proofErr w:type="spellEnd"/>
+      <w:r>
+        <w:rPr>
+          <w:b/>
+          <w:bCs/>
+          <w:color w:val="FF0000"/>
+        </w:rPr>
+        <w:t>/</w:t>
+      </w:r>
+      <w:proofErr w:type="spellStart"/>
+      <w:r>
+        <w:rPr>
+          <w:b/>
+          <w:bCs/>
+          <w:color w:val="FF0000"/>
+        </w:rPr>
+        <w:t>nftables.rules</w:t>
+      </w:r>
+      <w:proofErr w:type="spellEnd"/>
+      <w:r>
+        <w:rPr>
+          <w:b/>
+          <w:bCs/>
+          <w:color w:val="FF0000"/>
+        </w:rPr>
+        <w:br/>
+      </w:r>
+      <w:r>
+        <w:rPr>
+          <w:b/>
+          <w:bCs/>
+          <w:color w:val="FFC000"/>
+        </w:rPr>
+        <w:t xml:space="preserve">&gt;&gt; </w:t>
+      </w:r>
+      <w:proofErr w:type="spellStart"/>
+      <w:r>
+        <w:rPr>
+          <w:b/>
+          <w:bCs/>
+          <w:color w:val="FF0000"/>
+        </w:rPr>
+        <w:t>sudo</w:t>
+      </w:r>
+      <w:proofErr w:type="spellEnd"/>
+      <w:r>
+        <w:rPr>
+          <w:b/>
+          <w:bCs/>
+          <w:color w:val="FF0000"/>
+        </w:rPr>
+        <w:t xml:space="preserve"> </w:t>
+      </w:r>
+      <w:proofErr w:type="spellStart"/>
+      <w:r>
+        <w:rPr>
+          <w:b/>
+          <w:bCs/>
+          <w:color w:val="FF0000"/>
+        </w:rPr>
+        <w:t>nft</w:t>
+      </w:r>
+      <w:proofErr w:type="spellEnd"/>
+      <w:r>
+        <w:rPr>
+          <w:b/>
+          <w:bCs/>
+          <w:color w:val="FF0000"/>
+        </w:rPr>
+        <w:t xml:space="preserve"> </w:t>
+      </w:r>
+      <w:r>
+        <w:rPr>
+          <w:b/>
+          <w:bCs/>
+          <w:color w:val="FF0000"/>
+        </w:rPr>
+        <w:t>-f</w:t>
+      </w:r>
+      <w:r>
+        <w:rPr>
+          <w:b/>
+          <w:bCs/>
+          <w:color w:val="FF0000"/>
+        </w:rPr>
+        <w:t xml:space="preserve"> </w:t>
+      </w:r>
+      <w:r>
+        <w:rPr>
+          <w:b/>
+          <w:bCs/>
+          <w:color w:val="FF0000"/>
+        </w:rPr>
+        <w:t>/</w:t>
+      </w:r>
+      <w:proofErr w:type="spellStart"/>
+      <w:r>
+        <w:rPr>
+          <w:b/>
+          <w:bCs/>
+          <w:color w:val="FF0000"/>
+        </w:rPr>
+        <w:t>etc</w:t>
+      </w:r>
+      <w:proofErr w:type="spellEnd"/>
+      <w:r>
+        <w:rPr>
+          <w:b/>
+          <w:bCs/>
+          <w:color w:val="FF0000"/>
+        </w:rPr>
+        <w:t>/</w:t>
+      </w:r>
+      <w:proofErr w:type="spellStart"/>
+      <w:r>
+        <w:rPr>
+          <w:b/>
+          <w:bCs/>
+          <w:color w:val="FF0000"/>
+        </w:rPr>
+        <w:t>nftables.filter.rules</w:t>
+      </w:r>
+      <w:proofErr w:type="spellEnd"/>
+      <w:r>
+        <w:rPr>
+          <w:b/>
+          <w:bCs/>
+          <w:color w:val="FF0000"/>
+        </w:rPr>
+        <w:br/>
+      </w:r>
+    </w:p>
+    <w:p>
+      <w:pPr>
+        <w:pStyle w:val="Titre2"/>
+      </w:pPr>
+      <w:r>
+        <w:t>Application des règles au démarrage</w:t>
+      </w:r>
+    </w:p>
+    <w:p>
+      <w:r>
+        <w:t xml:space="preserve">On peut vouloir appliquer ses règles </w:t>
+      </w:r>
+      <w:proofErr w:type="spellStart"/>
+      <w:r>
         <w:t>nftables</w:t>
       </w:r>
-      <w:r>
-        <w:rPr>
-          <w:b/>
-          <w:bCs/>
-          <w:color w:val="FF0000"/>
-        </w:rPr>
-        <w:t>.filter</w:t>
-      </w:r>
-      <w:r>
-        <w:rPr>
-          <w:b/>
-          <w:bCs/>
-          <w:color w:val="FF0000"/>
-        </w:rPr>
-        <w:t>.rules</w:t>
-      </w:r>
-      <w:proofErr w:type="spellEnd"/>
-    </w:p>
-    <w:p>
-      <w:r>
-        <w:t>Remarque …</w:t>
-      </w:r>
-      <w:r>
-        <w:br/>
-        <w:t>L</w:t>
-      </w:r>
-      <w:r>
-        <w:t xml:space="preserve">e fichier peut avoir </w:t>
-      </w:r>
-      <w:r>
-        <w:t>le suffixe</w:t>
-      </w:r>
-      <w:r>
-        <w:t xml:space="preserve"> que </w:t>
-      </w:r>
-      <w:r>
-        <w:t>l’on</w:t>
-      </w:r>
-      <w:r>
-        <w:t xml:space="preserve"> souhaite. </w:t>
-      </w:r>
-      <w:r>
-        <w:br/>
-      </w:r>
-      <w:r>
-        <w:t>Pour rappel, le système d'extension n'existe pas sous Linux, ils sont totalement optionnels.</w:t>
-      </w:r>
-    </w:p>
-    <w:p/>
-    <w:p>
-      <w:pPr>
-        <w:pStyle w:val="Titre2"/>
-      </w:pPr>
-      <w:r>
-        <w:t>Restaur</w:t>
-      </w:r>
-      <w:r>
-        <w:t>ation d</w:t>
-      </w:r>
-      <w:r>
-        <w:t xml:space="preserve">es règles </w:t>
+      <w:proofErr w:type="spellEnd"/>
+      <w:r>
+        <w:t xml:space="preserve"> dès le démarrage de l'interface réseau. </w:t>
+      </w:r>
+      <w:r>
+        <w:br/>
+        <w:t>Il suffit d’i</w:t>
+      </w:r>
+      <w:r>
+        <w:t>ndiquer</w:t>
+      </w:r>
+      <w:r>
+        <w:t xml:space="preserve">, </w:t>
+      </w:r>
+      <w:r>
+        <w:t xml:space="preserve">à la fin du montage de </w:t>
+      </w:r>
+      <w:r>
+        <w:t>l’</w:t>
+      </w:r>
+      <w:r>
+        <w:t xml:space="preserve">interface réseau, l'exécution d'une commande qui va importer les règles d'un fichier </w:t>
       </w:r>
       <w:proofErr w:type="spellStart"/>
       <w:r>
         <w:t>nftables</w:t>
       </w:r>
       <w:proofErr w:type="spellEnd"/>
-    </w:p>
-    <w:p>
-      <w:r>
-        <w:t xml:space="preserve">Pour restaurer les règles </w:t>
+      <w:r>
+        <w:t>.</w:t>
+      </w:r>
+    </w:p>
+    <w:p>
+      <w:r>
+        <w:t>Il faut sauvegarder la configuration</w:t>
+      </w:r>
+      <w:r>
+        <w:t xml:space="preserve"> </w:t>
       </w:r>
       <w:proofErr w:type="spellStart"/>
       <w:r>
@@ -19124,686 +19601,344 @@
       </w:r>
       <w:proofErr w:type="spellEnd"/>
       <w:r>
-        <w:t xml:space="preserve">, </w:t>
-      </w:r>
-      <w:r>
-        <w:t xml:space="preserve">on </w:t>
-      </w:r>
-      <w:proofErr w:type="spellStart"/>
-      <w:r>
-        <w:t>utlise</w:t>
-      </w:r>
-      <w:proofErr w:type="spellEnd"/>
-      <w:r>
-        <w:t xml:space="preserve"> </w:t>
-      </w:r>
-      <w:r>
-        <w:t xml:space="preserve">la commande </w:t>
-      </w:r>
-      <w:proofErr w:type="spellStart"/>
-      <w:r>
+        <w:t xml:space="preserve"> dans le</w:t>
+      </w:r>
+      <w:r>
+        <w:t xml:space="preserve"> fichier /</w:t>
+      </w:r>
+      <w:r>
+        <w:t xml:space="preserve"> </w:t>
+      </w:r>
+      <w:r>
+        <w:t>/</w:t>
+      </w:r>
+      <w:proofErr w:type="spellStart"/>
+      <w:r>
+        <w:t>nf</w:t>
+      </w:r>
+      <w:r>
+        <w:t>tables.rules</w:t>
+      </w:r>
+      <w:proofErr w:type="spellEnd"/>
+      <w:r>
+        <w:t xml:space="preserve">. </w:t>
+      </w:r>
+    </w:p>
+    <w:p>
+      <w:pPr>
+        <w:rPr>
+          <w:b/>
+          <w:bCs/>
+          <w:color w:val="0070C0"/>
+          <w:lang w:val="en-CA"/>
+        </w:rPr>
+      </w:pPr>
+      <w:r>
+        <w:t>Par la suite, il faut éditer le fichier d l’interface réseau …</w:t>
+      </w:r>
+      <w:r>
+        <w:br/>
+      </w:r>
+      <w:r>
+        <w:rPr>
+          <w:b/>
+          <w:bCs/>
+          <w:color w:val="FFC000"/>
+          <w:lang w:val="en-CA"/>
+        </w:rPr>
+        <w:t xml:space="preserve">&gt;&gt; </w:t>
+      </w:r>
+      <w:proofErr w:type="spellStart"/>
+      <w:r>
+        <w:rPr>
+          <w:b/>
+          <w:bCs/>
+          <w:color w:val="FF0000"/>
+          <w:lang w:val="en-CA"/>
+        </w:rPr>
+        <w:t>sudo</w:t>
+      </w:r>
+      <w:proofErr w:type="spellEnd"/>
+      <w:r>
+        <w:rPr>
+          <w:b/>
+          <w:bCs/>
+          <w:color w:val="FF0000"/>
+          <w:lang w:val="en-CA"/>
+        </w:rPr>
+        <w:t xml:space="preserve"> nano</w:t>
+      </w:r>
+      <w:r>
+        <w:rPr>
+          <w:b/>
+          <w:bCs/>
+          <w:color w:val="FF0000"/>
+          <w:lang w:val="en-CA"/>
+        </w:rPr>
+        <w:t xml:space="preserve"> /</w:t>
+      </w:r>
+      <w:proofErr w:type="spellStart"/>
+      <w:r>
+        <w:rPr>
+          <w:b/>
+          <w:bCs/>
+          <w:color w:val="FF0000"/>
+          <w:lang w:val="en-CA"/>
+        </w:rPr>
+        <w:t>etc</w:t>
+      </w:r>
+      <w:proofErr w:type="spellEnd"/>
+      <w:r>
+        <w:rPr>
+          <w:b/>
+          <w:bCs/>
+          <w:color w:val="FF0000"/>
+          <w:lang w:val="en-CA"/>
+        </w:rPr>
+        <w:t>/network/interfaces</w:t>
+      </w:r>
+      <w:r>
+        <w:rPr>
+          <w:b/>
+          <w:bCs/>
+          <w:color w:val="FF0000"/>
+          <w:lang w:val="en-CA"/>
+        </w:rPr>
+        <w:br/>
+      </w:r>
+      <w:r>
+        <w:rPr>
+          <w:b/>
+          <w:bCs/>
+          <w:color w:val="336699"/>
+          <w:lang w:val="en-CA"/>
+        </w:rPr>
+        <w:t>auto eth0</w:t>
+      </w:r>
+      <w:r>
+        <w:rPr>
+          <w:b/>
+          <w:bCs/>
+          <w:color w:val="336699"/>
+          <w:lang w:val="en-CA"/>
+        </w:rPr>
+        <w:br/>
+      </w:r>
+      <w:proofErr w:type="spellStart"/>
+      <w:r>
+        <w:rPr>
+          <w:b/>
+          <w:bCs/>
+          <w:color w:val="336699"/>
+          <w:lang w:val="en-CA"/>
+        </w:rPr>
+        <w:t>iface</w:t>
+      </w:r>
+      <w:proofErr w:type="spellEnd"/>
+      <w:r>
+        <w:rPr>
+          <w:b/>
+          <w:bCs/>
+          <w:color w:val="336699"/>
+          <w:lang w:val="en-CA"/>
+        </w:rPr>
+        <w:t xml:space="preserve"> </w:t>
+      </w:r>
+      <w:r>
+        <w:rPr>
+          <w:b/>
+          <w:bCs/>
+          <w:color w:val="336699"/>
+          <w:lang w:val="en-CA"/>
+        </w:rPr>
+        <w:t>ens33</w:t>
+      </w:r>
+      <w:r>
+        <w:rPr>
+          <w:b/>
+          <w:bCs/>
+          <w:color w:val="336699"/>
+          <w:lang w:val="en-CA"/>
+        </w:rPr>
+        <w:t xml:space="preserve"> </w:t>
+      </w:r>
+      <w:proofErr w:type="spellStart"/>
+      <w:r>
+        <w:rPr>
+          <w:b/>
+          <w:bCs/>
+          <w:color w:val="336699"/>
+          <w:lang w:val="en-CA"/>
+        </w:rPr>
+        <w:t>inet</w:t>
+      </w:r>
+      <w:proofErr w:type="spellEnd"/>
+      <w:r>
+        <w:rPr>
+          <w:b/>
+          <w:bCs/>
+          <w:color w:val="336699"/>
+          <w:lang w:val="en-CA"/>
+        </w:rPr>
+        <w:t xml:space="preserve"> static</w:t>
+      </w:r>
+      <w:r>
+        <w:rPr>
+          <w:b/>
+          <w:bCs/>
+          <w:color w:val="336699"/>
+          <w:lang w:val="en-CA"/>
+        </w:rPr>
+        <w:br/>
+      </w:r>
+      <w:r>
+        <w:rPr>
+          <w:b/>
+          <w:bCs/>
+          <w:color w:val="336699"/>
+          <w:lang w:val="en-CA"/>
+        </w:rPr>
+        <w:t xml:space="preserve">                address 192.168.</w:t>
+      </w:r>
+      <w:r>
+        <w:rPr>
+          <w:b/>
+          <w:bCs/>
+          <w:color w:val="336699"/>
+          <w:lang w:val="en-CA"/>
+        </w:rPr>
+        <w:t>1</w:t>
+      </w:r>
+      <w:r>
+        <w:rPr>
+          <w:b/>
+          <w:bCs/>
+          <w:color w:val="336699"/>
+          <w:lang w:val="en-CA"/>
+        </w:rPr>
+        <w:t>.1</w:t>
+      </w:r>
+      <w:r>
+        <w:rPr>
+          <w:b/>
+          <w:bCs/>
+          <w:color w:val="336699"/>
+          <w:lang w:val="en-CA"/>
+        </w:rPr>
+        <w:t>00</w:t>
+      </w:r>
+      <w:r>
+        <w:rPr>
+          <w:b/>
+          <w:bCs/>
+          <w:color w:val="336699"/>
+          <w:lang w:val="en-CA"/>
+        </w:rPr>
+        <w:br/>
+      </w:r>
+      <w:r>
+        <w:rPr>
+          <w:b/>
+          <w:bCs/>
+          <w:color w:val="336699"/>
+          <w:lang w:val="en-CA"/>
+        </w:rPr>
+        <w:t xml:space="preserve">                netmask 255.255.255.0</w:t>
+      </w:r>
+      <w:r>
+        <w:rPr>
+          <w:b/>
+          <w:bCs/>
+          <w:color w:val="336699"/>
+          <w:lang w:val="en-CA"/>
+        </w:rPr>
+        <w:br/>
+      </w:r>
+      <w:r>
+        <w:rPr>
+          <w:b/>
+          <w:bCs/>
+          <w:color w:val="336699"/>
+          <w:lang w:val="en-CA"/>
+        </w:rPr>
+        <w:t xml:space="preserve">                </w:t>
+      </w:r>
+      <w:r>
+        <w:rPr>
+          <w:b/>
+          <w:bCs/>
+          <w:color w:val="0070C0"/>
+          <w:lang w:val="en-CA"/>
+        </w:rPr>
+        <w:t xml:space="preserve">pre-up </w:t>
+      </w:r>
+      <w:proofErr w:type="spellStart"/>
+      <w:r>
+        <w:rPr>
+          <w:b/>
+          <w:bCs/>
+          <w:color w:val="0070C0"/>
+          <w:lang w:val="en-CA"/>
+        </w:rPr>
         <w:t>nft</w:t>
       </w:r>
       <w:proofErr w:type="spellEnd"/>
       <w:r>
-        <w:t xml:space="preserve"> avec l</w:t>
-      </w:r>
-      <w:r>
-        <w:t xml:space="preserve">e commutateur </w:t>
-      </w:r>
-      <w:r>
-        <w:t>-f</w:t>
-      </w:r>
-      <w:r>
-        <w:t>.</w:t>
-      </w:r>
-      <w:r>
-        <w:br/>
-        <w:t>Cette commande permet</w:t>
-      </w:r>
-      <w:r>
-        <w:t xml:space="preserve"> d'importer des règles depuis un fichier</w:t>
-      </w:r>
-      <w:r>
-        <w:t>.</w:t>
-      </w:r>
-      <w:r>
-        <w:br/>
-      </w:r>
-      <w:r>
-        <w:t xml:space="preserve">Pour </w:t>
-      </w:r>
-      <w:r>
-        <w:t>importer</w:t>
-      </w:r>
-      <w:r>
-        <w:t xml:space="preserve"> le contenu d’une table …</w:t>
-      </w:r>
-      <w:r>
-        <w:br/>
-      </w:r>
-      <w:r>
-        <w:rPr>
-          <w:b/>
-          <w:bCs/>
-          <w:color w:val="FFC000"/>
-        </w:rPr>
-        <w:t xml:space="preserve">&gt;&gt; </w:t>
-      </w:r>
-      <w:proofErr w:type="spellStart"/>
-      <w:r>
-        <w:rPr>
-          <w:b/>
-          <w:bCs/>
-          <w:color w:val="00B0F0"/>
-        </w:rPr>
-        <w:t>sudo</w:t>
-      </w:r>
-      <w:proofErr w:type="spellEnd"/>
-      <w:r>
-        <w:rPr>
-          <w:b/>
-          <w:bCs/>
-          <w:color w:val="00B0F0"/>
-        </w:rPr>
-        <w:t xml:space="preserve"> </w:t>
-      </w:r>
-      <w:proofErr w:type="spellStart"/>
-      <w:r>
-        <w:rPr>
-          <w:b/>
-          <w:bCs/>
-          <w:color w:val="00B0F0"/>
-        </w:rPr>
-        <w:t>nft</w:t>
-      </w:r>
-      <w:proofErr w:type="spellEnd"/>
-      <w:r>
-        <w:rPr>
-          <w:b/>
-          <w:bCs/>
-          <w:color w:val="00B0F0"/>
-        </w:rPr>
-        <w:t xml:space="preserve"> </w:t>
-      </w:r>
-      <w:proofErr w:type="spellStart"/>
-      <w:r>
-        <w:rPr>
-          <w:b/>
-          <w:bCs/>
-          <w:color w:val="00B0F0"/>
-        </w:rPr>
-        <w:t>list</w:t>
-      </w:r>
-      <w:proofErr w:type="spellEnd"/>
-      <w:r>
-        <w:rPr>
-          <w:b/>
-          <w:bCs/>
-          <w:color w:val="00B0F0"/>
-        </w:rPr>
-        <w:t xml:space="preserve"> table &lt;Table&gt; </w:t>
-      </w:r>
-      <w:r>
-        <w:rPr>
-          <w:b/>
-          <w:bCs/>
-          <w:color w:val="00B0F0"/>
-        </w:rPr>
-        <w:t>&lt;</w:t>
-      </w:r>
-      <w:r>
-        <w:rPr>
-          <w:b/>
-          <w:bCs/>
-          <w:color w:val="00B0F0"/>
-        </w:rPr>
-        <w:t xml:space="preserve"> &lt;Fichier&gt;</w:t>
-      </w:r>
-      <w:r>
-        <w:br/>
-      </w:r>
-      <w:r>
-        <w:rPr>
-          <w:b/>
-          <w:bCs/>
-          <w:color w:val="FFC000"/>
-        </w:rPr>
-        <w:t xml:space="preserve">&gt;&gt; </w:t>
-      </w:r>
-      <w:proofErr w:type="spellStart"/>
-      <w:r>
-        <w:rPr>
-          <w:b/>
-          <w:bCs/>
-          <w:color w:val="FF0000"/>
-        </w:rPr>
-        <w:t>sudo</w:t>
-      </w:r>
-      <w:proofErr w:type="spellEnd"/>
-      <w:r>
-        <w:rPr>
-          <w:b/>
-          <w:bCs/>
-          <w:color w:val="FF0000"/>
-        </w:rPr>
-        <w:t xml:space="preserve"> </w:t>
-      </w:r>
-      <w:proofErr w:type="spellStart"/>
-      <w:r>
-        <w:rPr>
-          <w:b/>
-          <w:bCs/>
-          <w:color w:val="FF0000"/>
-        </w:rPr>
-        <w:t>nft</w:t>
-      </w:r>
-      <w:proofErr w:type="spellEnd"/>
-      <w:r>
-        <w:rPr>
-          <w:b/>
-          <w:bCs/>
-          <w:color w:val="FF0000"/>
-        </w:rPr>
-        <w:t xml:space="preserve"> </w:t>
-      </w:r>
-      <w:r>
-        <w:rPr>
-          <w:b/>
-          <w:bCs/>
-          <w:color w:val="FF0000"/>
+        <w:rPr>
+          <w:b/>
+          <w:bCs/>
+          <w:color w:val="0070C0"/>
+          <w:lang w:val="en-CA"/>
+        </w:rPr>
+        <w:t xml:space="preserve"> </w:t>
+      </w:r>
+      <w:r>
+        <w:rPr>
+          <w:b/>
+          <w:bCs/>
+          <w:color w:val="0070C0"/>
+          <w:lang w:val="en-CA"/>
         </w:rPr>
         <w:t>-</w:t>
       </w:r>
-      <w:proofErr w:type="gramStart"/>
-      <w:r>
-        <w:rPr>
-          <w:b/>
-          <w:bCs/>
-          <w:color w:val="FF0000"/>
-        </w:rPr>
-        <w:t>f</w:t>
-      </w:r>
-      <w:r>
-        <w:rPr>
-          <w:b/>
-          <w:bCs/>
-          <w:color w:val="FF0000"/>
-        </w:rPr>
-        <w:t xml:space="preserve">  </w:t>
-      </w:r>
-      <w:r>
-        <w:rPr>
-          <w:b/>
-          <w:bCs/>
-          <w:color w:val="FF0000"/>
-        </w:rPr>
-        <w:t>&lt;</w:t>
-      </w:r>
-      <w:proofErr w:type="gramEnd"/>
-      <w:r>
-        <w:rPr>
-          <w:b/>
-          <w:bCs/>
-          <w:color w:val="FF0000"/>
-        </w:rPr>
-        <w:t xml:space="preserve"> </w:t>
-      </w:r>
-      <w:proofErr w:type="spellStart"/>
-      <w:r>
-        <w:rPr>
-          <w:b/>
-          <w:bCs/>
-          <w:color w:val="FF0000"/>
-        </w:rPr>
-        <w:t>nftables.rules</w:t>
-      </w:r>
-      <w:proofErr w:type="spellEnd"/>
-      <w:r>
-        <w:rPr>
-          <w:b/>
-          <w:bCs/>
-          <w:color w:val="FF0000"/>
-        </w:rPr>
-        <w:br/>
-      </w:r>
-      <w:r>
-        <w:rPr>
-          <w:b/>
-          <w:bCs/>
-          <w:color w:val="FFC000"/>
-        </w:rPr>
-        <w:t xml:space="preserve">&gt;&gt; </w:t>
-      </w:r>
-      <w:proofErr w:type="spellStart"/>
-      <w:r>
-        <w:rPr>
-          <w:b/>
-          <w:bCs/>
-          <w:color w:val="FF0000"/>
-        </w:rPr>
-        <w:t>sudo</w:t>
-      </w:r>
-      <w:proofErr w:type="spellEnd"/>
-      <w:r>
-        <w:rPr>
-          <w:b/>
-          <w:bCs/>
-          <w:color w:val="FF0000"/>
-        </w:rPr>
-        <w:t xml:space="preserve"> </w:t>
-      </w:r>
-      <w:proofErr w:type="spellStart"/>
-      <w:r>
-        <w:rPr>
-          <w:b/>
-          <w:bCs/>
-          <w:color w:val="FF0000"/>
-        </w:rPr>
-        <w:t>nft</w:t>
-      </w:r>
-      <w:proofErr w:type="spellEnd"/>
-      <w:r>
-        <w:rPr>
-          <w:b/>
-          <w:bCs/>
-          <w:color w:val="FF0000"/>
-        </w:rPr>
-        <w:t xml:space="preserve"> </w:t>
-      </w:r>
-      <w:r>
-        <w:rPr>
-          <w:b/>
-          <w:bCs/>
-          <w:color w:val="FF0000"/>
-        </w:rPr>
-        <w:t>-f</w:t>
-      </w:r>
-      <w:r>
-        <w:rPr>
-          <w:b/>
-          <w:bCs/>
-          <w:color w:val="FF0000"/>
-        </w:rPr>
-        <w:t xml:space="preserve">  </w:t>
-      </w:r>
-      <w:r>
-        <w:rPr>
-          <w:b/>
-          <w:bCs/>
-          <w:color w:val="FF0000"/>
-        </w:rPr>
-        <w:t>&lt;</w:t>
-      </w:r>
-      <w:r>
-        <w:rPr>
-          <w:b/>
-          <w:bCs/>
-          <w:color w:val="FF0000"/>
-        </w:rPr>
-        <w:t xml:space="preserve"> </w:t>
-      </w:r>
-      <w:proofErr w:type="spellStart"/>
-      <w:r>
-        <w:rPr>
-          <w:b/>
-          <w:bCs/>
-          <w:color w:val="FF0000"/>
-        </w:rPr>
-        <w:t>nftables.filter.rules</w:t>
-      </w:r>
-      <w:proofErr w:type="spellEnd"/>
-      <w:r>
-        <w:rPr>
-          <w:b/>
-          <w:bCs/>
-          <w:color w:val="FF0000"/>
-        </w:rPr>
-        <w:br/>
-      </w:r>
-    </w:p>
-    <w:p>
-      <w:pPr>
-        <w:pStyle w:val="Titre2"/>
-      </w:pPr>
-      <w:r>
-        <w:t>Application des règles au démarrage</w:t>
-      </w:r>
-    </w:p>
-    <w:p>
-      <w:r>
-        <w:t xml:space="preserve">On peut </w:t>
-      </w:r>
-      <w:r>
-        <w:t xml:space="preserve">vouloir appliquer </w:t>
-      </w:r>
-      <w:r>
-        <w:t>ses</w:t>
-      </w:r>
-      <w:r>
-        <w:t xml:space="preserve"> règles </w:t>
-      </w:r>
-      <w:proofErr w:type="spellStart"/>
-      <w:r>
-        <w:t>nftables</w:t>
-      </w:r>
-      <w:proofErr w:type="spellEnd"/>
-      <w:r>
-        <w:t xml:space="preserve"> </w:t>
-      </w:r>
-      <w:r>
-        <w:t xml:space="preserve">dès le démarrage de l'interface réseau. </w:t>
-      </w:r>
-      <w:r>
-        <w:br/>
-        <w:t>Il suffit d’i</w:t>
-      </w:r>
-      <w:r>
-        <w:t>ndiquer</w:t>
-      </w:r>
-      <w:r>
-        <w:t xml:space="preserve">, </w:t>
-      </w:r>
-      <w:r>
-        <w:t xml:space="preserve">à la fin du montage de </w:t>
-      </w:r>
-      <w:r>
-        <w:t>l’</w:t>
-      </w:r>
-      <w:r>
-        <w:t xml:space="preserve">interface réseau, l'exécution d'une commande qui va importer les règles d'un fichier </w:t>
-      </w:r>
-      <w:proofErr w:type="spellStart"/>
-      <w:r>
-        <w:t>nftables</w:t>
-      </w:r>
-      <w:proofErr w:type="spellEnd"/>
-      <w:r>
-        <w:t>.</w:t>
-      </w:r>
-    </w:p>
-    <w:p>
-      <w:r>
-        <w:t>Il faut sauvegarder la configuration</w:t>
-      </w:r>
-      <w:r>
-        <w:t xml:space="preserve"> </w:t>
-      </w:r>
-      <w:proofErr w:type="spellStart"/>
-      <w:r>
-        <w:t>nftables</w:t>
-      </w:r>
-      <w:proofErr w:type="spellEnd"/>
-      <w:r>
-        <w:t xml:space="preserve"> dans le</w:t>
-      </w:r>
-      <w:r>
-        <w:t xml:space="preserve"> fichier /root/</w:t>
-      </w:r>
-      <w:proofErr w:type="spellStart"/>
-      <w:r>
-        <w:t>nftables</w:t>
-      </w:r>
-      <w:proofErr w:type="spellEnd"/>
-      <w:r>
+      <w:r>
+        <w:rPr>
+          <w:b/>
+          <w:bCs/>
+          <w:color w:val="0070C0"/>
+          <w:lang w:val="en-CA"/>
+        </w:rPr>
+        <w:t>f /</w:t>
+      </w:r>
+      <w:proofErr w:type="spellStart"/>
+      <w:r>
+        <w:rPr>
+          <w:b/>
+          <w:bCs/>
+          <w:color w:val="0070C0"/>
+          <w:lang w:val="en-CA"/>
+        </w:rPr>
+        <w:t>etc</w:t>
+      </w:r>
+      <w:proofErr w:type="spellEnd"/>
+      <w:r>
+        <w:rPr>
+          <w:b/>
+          <w:bCs/>
+          <w:color w:val="0070C0"/>
+          <w:lang w:val="en-CA"/>
+        </w:rPr>
         <w:t>/</w:t>
       </w:r>
       <w:proofErr w:type="spellStart"/>
       <w:r>
-        <w:t>iptables.rules</w:t>
-      </w:r>
-      <w:proofErr w:type="spellEnd"/>
-      <w:r>
-        <w:t xml:space="preserve">. </w:t>
-      </w:r>
-    </w:p>
-    <w:p>
-      <w:pPr>
         <w:rPr>
           <w:b/>
           <w:bCs/>
           <w:color w:val="0070C0"/>
           <w:lang w:val="en-CA"/>
         </w:rPr>
-      </w:pPr>
-      <w:r>
-        <w:t>Par la suite, il faut éditer le fichier d l’interface réseau …</w:t>
-      </w:r>
-      <w:r>
-        <w:br/>
-      </w:r>
-      <w:r>
-        <w:rPr>
-          <w:b/>
-          <w:bCs/>
-          <w:color w:val="FFC000"/>
-          <w:lang w:val="en-CA"/>
-        </w:rPr>
-        <w:t xml:space="preserve">&gt;&gt; </w:t>
-      </w:r>
-      <w:proofErr w:type="spellStart"/>
-      <w:r>
-        <w:rPr>
-          <w:b/>
-          <w:bCs/>
-          <w:color w:val="FF0000"/>
-          <w:lang w:val="en-CA"/>
-        </w:rPr>
-        <w:t>sudo</w:t>
-      </w:r>
-      <w:proofErr w:type="spellEnd"/>
-      <w:r>
-        <w:rPr>
-          <w:b/>
-          <w:bCs/>
-          <w:color w:val="FF0000"/>
-          <w:lang w:val="en-CA"/>
-        </w:rPr>
-        <w:t xml:space="preserve"> </w:t>
-      </w:r>
-      <w:r>
-        <w:rPr>
-          <w:b/>
-          <w:bCs/>
-          <w:color w:val="FF0000"/>
-          <w:lang w:val="en-CA"/>
-        </w:rPr>
-        <w:t>nano</w:t>
-      </w:r>
-      <w:r>
-        <w:rPr>
-          <w:b/>
-          <w:bCs/>
-          <w:color w:val="FF0000"/>
-          <w:lang w:val="en-CA"/>
-        </w:rPr>
-        <w:t xml:space="preserve"> /</w:t>
-      </w:r>
-      <w:proofErr w:type="spellStart"/>
-      <w:r>
-        <w:rPr>
-          <w:b/>
-          <w:bCs/>
-          <w:color w:val="FF0000"/>
-          <w:lang w:val="en-CA"/>
-        </w:rPr>
-        <w:t>etc</w:t>
-      </w:r>
-      <w:proofErr w:type="spellEnd"/>
-      <w:r>
-        <w:rPr>
-          <w:b/>
-          <w:bCs/>
-          <w:color w:val="FF0000"/>
-          <w:lang w:val="en-CA"/>
-        </w:rPr>
-        <w:t>/network/interfaces</w:t>
-      </w:r>
-      <w:r>
-        <w:rPr>
-          <w:b/>
-          <w:bCs/>
-          <w:color w:val="FF0000"/>
-          <w:lang w:val="en-CA"/>
-        </w:rPr>
-        <w:br/>
-      </w:r>
-      <w:r>
-        <w:rPr>
-          <w:b/>
-          <w:bCs/>
-          <w:color w:val="336699"/>
-          <w:lang w:val="en-CA"/>
-        </w:rPr>
-        <w:t>auto eth0</w:t>
-      </w:r>
-      <w:r>
-        <w:rPr>
-          <w:b/>
-          <w:bCs/>
-          <w:color w:val="336699"/>
-          <w:lang w:val="en-CA"/>
-        </w:rPr>
-        <w:br/>
-      </w:r>
-      <w:proofErr w:type="spellStart"/>
-      <w:r>
-        <w:rPr>
-          <w:b/>
-          <w:bCs/>
-          <w:color w:val="336699"/>
-          <w:lang w:val="en-CA"/>
-        </w:rPr>
-        <w:t>iface</w:t>
-      </w:r>
-      <w:proofErr w:type="spellEnd"/>
-      <w:r>
-        <w:rPr>
-          <w:b/>
-          <w:bCs/>
-          <w:color w:val="336699"/>
-          <w:lang w:val="en-CA"/>
-        </w:rPr>
-        <w:t xml:space="preserve"> </w:t>
-      </w:r>
-      <w:r>
-        <w:rPr>
-          <w:b/>
-          <w:bCs/>
-          <w:color w:val="336699"/>
-          <w:lang w:val="en-CA"/>
-        </w:rPr>
-        <w:t>ens33</w:t>
-      </w:r>
-      <w:r>
-        <w:rPr>
-          <w:b/>
-          <w:bCs/>
-          <w:color w:val="336699"/>
-          <w:lang w:val="en-CA"/>
-        </w:rPr>
-        <w:t xml:space="preserve"> </w:t>
-      </w:r>
-      <w:proofErr w:type="spellStart"/>
-      <w:r>
-        <w:rPr>
-          <w:b/>
-          <w:bCs/>
-          <w:color w:val="336699"/>
-          <w:lang w:val="en-CA"/>
-        </w:rPr>
-        <w:t>inet</w:t>
-      </w:r>
-      <w:proofErr w:type="spellEnd"/>
-      <w:r>
-        <w:rPr>
-          <w:b/>
-          <w:bCs/>
-          <w:color w:val="336699"/>
-          <w:lang w:val="en-CA"/>
-        </w:rPr>
-        <w:t xml:space="preserve"> static</w:t>
-      </w:r>
-      <w:r>
-        <w:rPr>
-          <w:b/>
-          <w:bCs/>
-          <w:color w:val="336699"/>
-          <w:lang w:val="en-CA"/>
-        </w:rPr>
-        <w:br/>
-      </w:r>
-      <w:r>
-        <w:rPr>
-          <w:b/>
-          <w:bCs/>
-          <w:color w:val="336699"/>
-          <w:lang w:val="en-CA"/>
-        </w:rPr>
-        <w:t xml:space="preserve">                address 192.168.</w:t>
-      </w:r>
-      <w:r>
-        <w:rPr>
-          <w:b/>
-          <w:bCs/>
-          <w:color w:val="336699"/>
-          <w:lang w:val="en-CA"/>
-        </w:rPr>
-        <w:t>1</w:t>
-      </w:r>
-      <w:r>
-        <w:rPr>
-          <w:b/>
-          <w:bCs/>
-          <w:color w:val="336699"/>
-          <w:lang w:val="en-CA"/>
-        </w:rPr>
-        <w:t>.1</w:t>
-      </w:r>
-      <w:r>
-        <w:rPr>
-          <w:b/>
-          <w:bCs/>
-          <w:color w:val="336699"/>
-          <w:lang w:val="en-CA"/>
-        </w:rPr>
-        <w:t>00</w:t>
-      </w:r>
-      <w:r>
-        <w:rPr>
-          <w:b/>
-          <w:bCs/>
-          <w:color w:val="336699"/>
-          <w:lang w:val="en-CA"/>
-        </w:rPr>
-        <w:br/>
-      </w:r>
-      <w:r>
-        <w:rPr>
-          <w:b/>
-          <w:bCs/>
-          <w:color w:val="336699"/>
-          <w:lang w:val="en-CA"/>
-        </w:rPr>
-        <w:t xml:space="preserve">                netmask 255.255.255.0</w:t>
-      </w:r>
-      <w:r>
-        <w:rPr>
-          <w:b/>
-          <w:bCs/>
-          <w:color w:val="336699"/>
-          <w:lang w:val="en-CA"/>
-        </w:rPr>
-        <w:br/>
-      </w:r>
-      <w:r>
-        <w:rPr>
-          <w:b/>
-          <w:bCs/>
-          <w:color w:val="336699"/>
-          <w:lang w:val="en-CA"/>
-        </w:rPr>
-        <w:t xml:space="preserve">                </w:t>
+        <w:t>nf</w:t>
       </w:r>
       <w:r>
         <w:rPr>
@@ -19812,75 +19947,7 @@
           <w:color w:val="0070C0"/>
           <w:lang w:val="en-CA"/>
         </w:rPr>
-        <w:t xml:space="preserve">pre-up </w:t>
-      </w:r>
-      <w:proofErr w:type="spellStart"/>
-      <w:r>
-        <w:rPr>
-          <w:b/>
-          <w:bCs/>
-          <w:color w:val="0070C0"/>
-          <w:lang w:val="en-CA"/>
-        </w:rPr>
-        <w:t>nft</w:t>
-      </w:r>
-      <w:proofErr w:type="spellEnd"/>
-      <w:r>
-        <w:rPr>
-          <w:b/>
-          <w:bCs/>
-          <w:color w:val="0070C0"/>
-          <w:lang w:val="en-CA"/>
-        </w:rPr>
-        <w:t xml:space="preserve"> </w:t>
-      </w:r>
-      <w:r>
-        <w:rPr>
-          <w:b/>
-          <w:bCs/>
-          <w:color w:val="0070C0"/>
-          <w:lang w:val="en-CA"/>
-        </w:rPr>
-        <w:t>-</w:t>
-      </w:r>
-      <w:r>
-        <w:rPr>
-          <w:b/>
-          <w:bCs/>
-          <w:color w:val="0070C0"/>
-          <w:lang w:val="en-CA"/>
-        </w:rPr>
-        <w:t>f /root/</w:t>
-      </w:r>
-      <w:proofErr w:type="spellStart"/>
-      <w:r>
-        <w:rPr>
-          <w:b/>
-          <w:bCs/>
-          <w:color w:val="0070C0"/>
-          <w:lang w:val="en-CA"/>
-        </w:rPr>
-        <w:t>nftables</w:t>
-      </w:r>
-      <w:proofErr w:type="spellEnd"/>
-      <w:r>
-        <w:rPr>
-          <w:b/>
-          <w:bCs/>
-          <w:color w:val="0070C0"/>
-          <w:lang w:val="en-CA"/>
-        </w:rPr>
-        <w:t>/</w:t>
-      </w:r>
-      <w:proofErr w:type="spellStart"/>
-      <w:r>
-        <w:rPr>
-          <w:b/>
-          <w:bCs/>
-          <w:color w:val="0070C0"/>
-          <w:lang w:val="en-CA"/>
-        </w:rPr>
-        <w:t>iptables.rules</w:t>
+        <w:t>tables.rules</w:t>
       </w:r>
       <w:proofErr w:type="spellEnd"/>
     </w:p>
@@ -21376,25 +21443,19 @@
         <w:t>}</w:t>
       </w:r>
     </w:p>
-    <w:p/>
-    <w:p/>
-    <w:p/>
-    <w:p/>
-    <w:p/>
-    <w:p/>
-    <w:p/>
-    <w:p/>
-    <w:p/>
+    <w:p>
+      <w:pPr>
+        <w:rPr>
+          <w:lang w:val="en-US"/>
+        </w:rPr>
+      </w:pPr>
+    </w:p>
     <w:p>
       <w:pPr>
         <w:pStyle w:val="Titre1"/>
       </w:pPr>
-    </w:p>
-    <w:p>
-      <w:pPr>
-        <w:pStyle w:val="Titre1"/>
-      </w:pPr>
-      <w:r>
+      <w:r>
+        <w:lastRenderedPageBreak/>
         <w:t>Ré</w:t>
       </w:r>
       <w:r>
@@ -21445,7 +21506,7 @@
 </file>
 
 <file path=word/endnotes.xml><?xml version="1.0" encoding="utf-8"?>
-<w:endnotes xmlns:wpc="http://schemas.microsoft.com/office/word/2010/wordprocessingCanvas" xmlns:cx="http://schemas.microsoft.com/office/drawing/2014/chartex" xmlns:cx1="http://schemas.microsoft.com/office/drawing/2015/9/8/chartex" xmlns:cx2="http://schemas.microsoft.com/office/drawing/2015/10/21/chartex" xmlns:cx3="http://schemas.microsoft.com/office/drawing/2016/5/9/chartex" xmlns:cx4="http://schemas.microsoft.com/office/drawing/2016/5/10/chartex" xmlns:cx5="http://schemas.microsoft.com/office/drawing/2016/5/11/chartex" xmlns:cx6="http://schemas.microsoft.com/office/drawing/2016/5/12/chartex" xmlns:cx7="http://schemas.microsoft.com/office/drawing/2016/5/13/chartex" xmlns:cx8="http://schemas.microsoft.com/office/drawing/2016/5/14/chartex" xmlns:mc="http://schemas.openxmlformats.org/markup-compatibility/2006" xmlns:aink="http://schemas.microsoft.com/office/drawing/2016/ink" xmlns:am3d="http://schemas.microsoft.com/office/drawing/2017/model3d" xmlns:o="urn:schemas-microsoft-com:office:office" xmlns:r="http://schemas.openxmlformats.org/officeDocument/2006/relationships" xmlns:m="http://schemas.openxmlformats.org/officeDocument/2006/math" xmlns:v="urn:schemas-microsoft-com:vml" xmlns:wp14="http://schemas.microsoft.com/office/word/2010/wordprocessingDrawing" xmlns:wp="http://schemas.openxmlformats.org/drawingml/2006/wordprocessingDrawing" xmlns:w10="urn:schemas-microsoft-com:office:word" xmlns:w="http://schemas.openxmlformats.org/wordprocessingml/2006/main" xmlns:w14="http://schemas.microsoft.com/office/word/2010/wordml" xmlns:w15="http://schemas.microsoft.com/office/word/2012/wordml" xmlns:w16cex="http://schemas.microsoft.com/office/word/2018/wordml/cex" xmlns:w16cid="http://schemas.microsoft.com/office/word/2016/wordml/cid" xmlns:w16="http://schemas.microsoft.com/office/word/2018/wordml" xmlns:w16sdtdh="http://schemas.microsoft.com/office/word/2020/wordml/sdtdatahash" xmlns:w16se="http://schemas.microsoft.com/office/word/2015/wordml/symex" xmlns:wpg="http://schemas.microsoft.com/office/word/2010/wordprocessingGroup" xmlns:wpi="http://schemas.microsoft.com/office/word/2010/wordprocessingInk" xmlns:wne="http://schemas.microsoft.com/office/word/2006/wordml" xmlns:wps="http://schemas.microsoft.com/office/word/2010/wordprocessingShape" mc:Ignorable="w14 w15 w16se w16cid w16 w16cex w16sdtdh wp14">
+<w:endnotes xmlns:wpc="http://schemas.microsoft.com/office/word/2010/wordprocessingCanvas" xmlns:cx="http://schemas.microsoft.com/office/drawing/2014/chartex" xmlns:cx1="http://schemas.microsoft.com/office/drawing/2015/9/8/chartex" xmlns:cx2="http://schemas.microsoft.com/office/drawing/2015/10/21/chartex" xmlns:cx3="http://schemas.microsoft.com/office/drawing/2016/5/9/chartex" xmlns:cx4="http://schemas.microsoft.com/office/drawing/2016/5/10/chartex" xmlns:cx5="http://schemas.microsoft.com/office/drawing/2016/5/11/chartex" xmlns:cx6="http://schemas.microsoft.com/office/drawing/2016/5/12/chartex" xmlns:cx7="http://schemas.microsoft.com/office/drawing/2016/5/13/chartex" xmlns:cx8="http://schemas.microsoft.com/office/drawing/2016/5/14/chartex" xmlns:mc="http://schemas.openxmlformats.org/markup-compatibility/2006" xmlns:aink="http://schemas.microsoft.com/office/drawing/2016/ink" xmlns:am3d="http://schemas.microsoft.com/office/drawing/2017/model3d" xmlns:o="urn:schemas-microsoft-com:office:office" xmlns:oel="http://schemas.microsoft.com/office/2019/extlst" xmlns:r="http://schemas.openxmlformats.org/officeDocument/2006/relationships" xmlns:m="http://schemas.openxmlformats.org/officeDocument/2006/math" xmlns:v="urn:schemas-microsoft-com:vml" xmlns:wp14="http://schemas.microsoft.com/office/word/2010/wordprocessingDrawing" xmlns:wp="http://schemas.openxmlformats.org/drawingml/2006/wordprocessingDrawing" xmlns:w10="urn:schemas-microsoft-com:office:word" xmlns:w="http://schemas.openxmlformats.org/wordprocessingml/2006/main" xmlns:w14="http://schemas.microsoft.com/office/word/2010/wordml" xmlns:w15="http://schemas.microsoft.com/office/word/2012/wordml" xmlns:w16cex="http://schemas.microsoft.com/office/word/2018/wordml/cex" xmlns:w16cid="http://schemas.microsoft.com/office/word/2016/wordml/cid" xmlns:w16="http://schemas.microsoft.com/office/word/2018/wordml" xmlns:w16sdtdh="http://schemas.microsoft.com/office/word/2020/wordml/sdtdatahash" xmlns:w16se="http://schemas.microsoft.com/office/word/2015/wordml/symex" xmlns:wpg="http://schemas.microsoft.com/office/word/2010/wordprocessingGroup" xmlns:wpi="http://schemas.microsoft.com/office/word/2010/wordprocessingInk" xmlns:wne="http://schemas.microsoft.com/office/word/2006/wordml" xmlns:wps="http://schemas.microsoft.com/office/word/2010/wordprocessingShape" mc:Ignorable="w14 w15 w16se w16cid w16 w16cex w16sdtdh wp14">
   <w:endnote w:type="separator" w:id="-1">
     <w:p>
       <w:pPr>
@@ -21470,7 +21531,7 @@
 </file>
 
 <file path=word/footer1.xml><?xml version="1.0" encoding="utf-8"?>
-<w:ftr xmlns:wpc="http://schemas.microsoft.com/office/word/2010/wordprocessingCanvas" xmlns:cx="http://schemas.microsoft.com/office/drawing/2014/chartex" xmlns:cx1="http://schemas.microsoft.com/office/drawing/2015/9/8/chartex" xmlns:cx2="http://schemas.microsoft.com/office/drawing/2015/10/21/chartex" xmlns:cx3="http://schemas.microsoft.com/office/drawing/2016/5/9/chartex" xmlns:cx4="http://schemas.microsoft.com/office/drawing/2016/5/10/chartex" xmlns:cx5="http://schemas.microsoft.com/office/drawing/2016/5/11/chartex" xmlns:cx6="http://schemas.microsoft.com/office/drawing/2016/5/12/chartex" xmlns:cx7="http://schemas.microsoft.com/office/drawing/2016/5/13/chartex" xmlns:cx8="http://schemas.microsoft.com/office/drawing/2016/5/14/chartex" xmlns:mc="http://schemas.openxmlformats.org/markup-compatibility/2006" xmlns:aink="http://schemas.microsoft.com/office/drawing/2016/ink" xmlns:am3d="http://schemas.microsoft.com/office/drawing/2017/model3d" xmlns:o="urn:schemas-microsoft-com:office:office" xmlns:r="http://schemas.openxmlformats.org/officeDocument/2006/relationships" xmlns:m="http://schemas.openxmlformats.org/officeDocument/2006/math" xmlns:v="urn:schemas-microsoft-com:vml" xmlns:wp14="http://schemas.microsoft.com/office/word/2010/wordprocessingDrawing" xmlns:wp="http://schemas.openxmlformats.org/drawingml/2006/wordprocessingDrawing" xmlns:w10="urn:schemas-microsoft-com:office:word" xmlns:w="http://schemas.openxmlformats.org/wordprocessingml/2006/main" xmlns:w14="http://schemas.microsoft.com/office/word/2010/wordml" xmlns:w15="http://schemas.microsoft.com/office/word/2012/wordml" xmlns:w16cex="http://schemas.microsoft.com/office/word/2018/wordml/cex" xmlns:w16cid="http://schemas.microsoft.com/office/word/2016/wordml/cid" xmlns:w16="http://schemas.microsoft.com/office/word/2018/wordml" xmlns:w16sdtdh="http://schemas.microsoft.com/office/word/2020/wordml/sdtdatahash" xmlns:w16se="http://schemas.microsoft.com/office/word/2015/wordml/symex" xmlns:wpg="http://schemas.microsoft.com/office/word/2010/wordprocessingGroup" xmlns:wpi="http://schemas.microsoft.com/office/word/2010/wordprocessingInk" xmlns:wne="http://schemas.microsoft.com/office/word/2006/wordml" xmlns:wps="http://schemas.microsoft.com/office/word/2010/wordprocessingShape" mc:Ignorable="w14 w15 w16se w16cid w16 w16cex w16sdtdh wp14">
+<w:ftr xmlns:wpc="http://schemas.microsoft.com/office/word/2010/wordprocessingCanvas" xmlns:cx="http://schemas.microsoft.com/office/drawing/2014/chartex" xmlns:cx1="http://schemas.microsoft.com/office/drawing/2015/9/8/chartex" xmlns:cx2="http://schemas.microsoft.com/office/drawing/2015/10/21/chartex" xmlns:cx3="http://schemas.microsoft.com/office/drawing/2016/5/9/chartex" xmlns:cx4="http://schemas.microsoft.com/office/drawing/2016/5/10/chartex" xmlns:cx5="http://schemas.microsoft.com/office/drawing/2016/5/11/chartex" xmlns:cx6="http://schemas.microsoft.com/office/drawing/2016/5/12/chartex" xmlns:cx7="http://schemas.microsoft.com/office/drawing/2016/5/13/chartex" xmlns:cx8="http://schemas.microsoft.com/office/drawing/2016/5/14/chartex" xmlns:mc="http://schemas.openxmlformats.org/markup-compatibility/2006" xmlns:aink="http://schemas.microsoft.com/office/drawing/2016/ink" xmlns:am3d="http://schemas.microsoft.com/office/drawing/2017/model3d" xmlns:o="urn:schemas-microsoft-com:office:office" xmlns:oel="http://schemas.microsoft.com/office/2019/extlst" xmlns:r="http://schemas.openxmlformats.org/officeDocument/2006/relationships" xmlns:m="http://schemas.openxmlformats.org/officeDocument/2006/math" xmlns:v="urn:schemas-microsoft-com:vml" xmlns:wp14="http://schemas.microsoft.com/office/word/2010/wordprocessingDrawing" xmlns:wp="http://schemas.openxmlformats.org/drawingml/2006/wordprocessingDrawing" xmlns:w10="urn:schemas-microsoft-com:office:word" xmlns:w="http://schemas.openxmlformats.org/wordprocessingml/2006/main" xmlns:w14="http://schemas.microsoft.com/office/word/2010/wordml" xmlns:w15="http://schemas.microsoft.com/office/word/2012/wordml" xmlns:w16cex="http://schemas.microsoft.com/office/word/2018/wordml/cex" xmlns:w16cid="http://schemas.microsoft.com/office/word/2016/wordml/cid" xmlns:w16="http://schemas.microsoft.com/office/word/2018/wordml" xmlns:w16sdtdh="http://schemas.microsoft.com/office/word/2020/wordml/sdtdatahash" xmlns:w16se="http://schemas.microsoft.com/office/word/2015/wordml/symex" xmlns:wpg="http://schemas.microsoft.com/office/word/2010/wordprocessingGroup" xmlns:wpi="http://schemas.microsoft.com/office/word/2010/wordprocessingInk" xmlns:wne="http://schemas.microsoft.com/office/word/2006/wordml" xmlns:wps="http://schemas.microsoft.com/office/word/2010/wordprocessingShape" mc:Ignorable="w14 w15 w16se w16cid w16 w16cex w16sdtdh wp14">
   <w:sdt>
     <w:sdtPr>
       <w:id w:val="1473019589"/>
@@ -21760,7 +21821,7 @@
 </file>
 
 <file path=word/footnotes.xml><?xml version="1.0" encoding="utf-8"?>
-<w:footnotes xmlns:wpc="http://schemas.microsoft.com/office/word/2010/wordprocessingCanvas" xmlns:cx="http://schemas.microsoft.com/office/drawing/2014/chartex" xmlns:cx1="http://schemas.microsoft.com/office/drawing/2015/9/8/chartex" xmlns:cx2="http://schemas.microsoft.com/office/drawing/2015/10/21/chartex" xmlns:cx3="http://schemas.microsoft.com/office/drawing/2016/5/9/chartex" xmlns:cx4="http://schemas.microsoft.com/office/drawing/2016/5/10/chartex" xmlns:cx5="http://schemas.microsoft.com/office/drawing/2016/5/11/chartex" xmlns:cx6="http://schemas.microsoft.com/office/drawing/2016/5/12/chartex" xmlns:cx7="http://schemas.microsoft.com/office/drawing/2016/5/13/chartex" xmlns:cx8="http://schemas.microsoft.com/office/drawing/2016/5/14/chartex" xmlns:mc="http://schemas.openxmlformats.org/markup-compatibility/2006" xmlns:aink="http://schemas.microsoft.com/office/drawing/2016/ink" xmlns:am3d="http://schemas.microsoft.com/office/drawing/2017/model3d" xmlns:o="urn:schemas-microsoft-com:office:office" xmlns:r="http://schemas.openxmlformats.org/officeDocument/2006/relationships" xmlns:m="http://schemas.openxmlformats.org/officeDocument/2006/math" xmlns:v="urn:schemas-microsoft-com:vml" xmlns:wp14="http://schemas.microsoft.com/office/word/2010/wordprocessingDrawing" xmlns:wp="http://schemas.openxmlformats.org/drawingml/2006/wordprocessingDrawing" xmlns:w10="urn:schemas-microsoft-com:office:word" xmlns:w="http://schemas.openxmlformats.org/wordprocessingml/2006/main" xmlns:w14="http://schemas.microsoft.com/office/word/2010/wordml" xmlns:w15="http://schemas.microsoft.com/office/word/2012/wordml" xmlns:w16cex="http://schemas.microsoft.com/office/word/2018/wordml/cex" xmlns:w16cid="http://schemas.microsoft.com/office/word/2016/wordml/cid" xmlns:w16="http://schemas.microsoft.com/office/word/2018/wordml" xmlns:w16sdtdh="http://schemas.microsoft.com/office/word/2020/wordml/sdtdatahash" xmlns:w16se="http://schemas.microsoft.com/office/word/2015/wordml/symex" xmlns:wpg="http://schemas.microsoft.com/office/word/2010/wordprocessingGroup" xmlns:wpi="http://schemas.microsoft.com/office/word/2010/wordprocessingInk" xmlns:wne="http://schemas.microsoft.com/office/word/2006/wordml" xmlns:wps="http://schemas.microsoft.com/office/word/2010/wordprocessingShape" mc:Ignorable="w14 w15 w16se w16cid w16 w16cex w16sdtdh wp14">
+<w:footnotes xmlns:wpc="http://schemas.microsoft.com/office/word/2010/wordprocessingCanvas" xmlns:cx="http://schemas.microsoft.com/office/drawing/2014/chartex" xmlns:cx1="http://schemas.microsoft.com/office/drawing/2015/9/8/chartex" xmlns:cx2="http://schemas.microsoft.com/office/drawing/2015/10/21/chartex" xmlns:cx3="http://schemas.microsoft.com/office/drawing/2016/5/9/chartex" xmlns:cx4="http://schemas.microsoft.com/office/drawing/2016/5/10/chartex" xmlns:cx5="http://schemas.microsoft.com/office/drawing/2016/5/11/chartex" xmlns:cx6="http://schemas.microsoft.com/office/drawing/2016/5/12/chartex" xmlns:cx7="http://schemas.microsoft.com/office/drawing/2016/5/13/chartex" xmlns:cx8="http://schemas.microsoft.com/office/drawing/2016/5/14/chartex" xmlns:mc="http://schemas.openxmlformats.org/markup-compatibility/2006" xmlns:aink="http://schemas.microsoft.com/office/drawing/2016/ink" xmlns:am3d="http://schemas.microsoft.com/office/drawing/2017/model3d" xmlns:o="urn:schemas-microsoft-com:office:office" xmlns:oel="http://schemas.microsoft.com/office/2019/extlst" xmlns:r="http://schemas.openxmlformats.org/officeDocument/2006/relationships" xmlns:m="http://schemas.openxmlformats.org/officeDocument/2006/math" xmlns:v="urn:schemas-microsoft-com:vml" xmlns:wp14="http://schemas.microsoft.com/office/word/2010/wordprocessingDrawing" xmlns:wp="http://schemas.openxmlformats.org/drawingml/2006/wordprocessingDrawing" xmlns:w10="urn:schemas-microsoft-com:office:word" xmlns:w="http://schemas.openxmlformats.org/wordprocessingml/2006/main" xmlns:w14="http://schemas.microsoft.com/office/word/2010/wordml" xmlns:w15="http://schemas.microsoft.com/office/word/2012/wordml" xmlns:w16cex="http://schemas.microsoft.com/office/word/2018/wordml/cex" xmlns:w16cid="http://schemas.microsoft.com/office/word/2016/wordml/cid" xmlns:w16="http://schemas.microsoft.com/office/word/2018/wordml" xmlns:w16sdtdh="http://schemas.microsoft.com/office/word/2020/wordml/sdtdatahash" xmlns:w16se="http://schemas.microsoft.com/office/word/2015/wordml/symex" xmlns:wpg="http://schemas.microsoft.com/office/word/2010/wordprocessingGroup" xmlns:wpi="http://schemas.microsoft.com/office/word/2010/wordprocessingInk" xmlns:wne="http://schemas.microsoft.com/office/word/2006/wordml" xmlns:wps="http://schemas.microsoft.com/office/word/2010/wordprocessingShape" mc:Ignorable="w14 w15 w16se w16cid w16 w16cex w16sdtdh wp14">
   <w:footnote w:type="separator" w:id="-1">
     <w:p>
       <w:pPr>
@@ -21844,7 +21905,7 @@
 </file>
 
 <file path=word/numbering.xml><?xml version="1.0" encoding="utf-8"?>
-<w:numbering xmlns:wpc="http://schemas.microsoft.com/office/word/2010/wordprocessingCanvas" xmlns:cx="http://schemas.microsoft.com/office/drawing/2014/chartex" xmlns:cx1="http://schemas.microsoft.com/office/drawing/2015/9/8/chartex" xmlns:cx2="http://schemas.microsoft.com/office/drawing/2015/10/21/chartex" xmlns:cx3="http://schemas.microsoft.com/office/drawing/2016/5/9/chartex" xmlns:cx4="http://schemas.microsoft.com/office/drawing/2016/5/10/chartex" xmlns:cx5="http://schemas.microsoft.com/office/drawing/2016/5/11/chartex" xmlns:cx6="http://schemas.microsoft.com/office/drawing/2016/5/12/chartex" xmlns:cx7="http://schemas.microsoft.com/office/drawing/2016/5/13/chartex" xmlns:cx8="http://schemas.microsoft.com/office/drawing/2016/5/14/chartex" xmlns:mc="http://schemas.openxmlformats.org/markup-compatibility/2006" xmlns:aink="http://schemas.microsoft.com/office/drawing/2016/ink" xmlns:am3d="http://schemas.microsoft.com/office/drawing/2017/model3d" xmlns:o="urn:schemas-microsoft-com:office:office" xmlns:r="http://schemas.openxmlformats.org/officeDocument/2006/relationships" xmlns:m="http://schemas.openxmlformats.org/officeDocument/2006/math" xmlns:v="urn:schemas-microsoft-com:vml" xmlns:wp14="http://schemas.microsoft.com/office/word/2010/wordprocessingDrawing" xmlns:wp="http://schemas.openxmlformats.org/drawingml/2006/wordprocessingDrawing" xmlns:w10="urn:schemas-microsoft-com:office:word" xmlns:w="http://schemas.openxmlformats.org/wordprocessingml/2006/main" xmlns:w14="http://schemas.microsoft.com/office/word/2010/wordml" xmlns:w15="http://schemas.microsoft.com/office/word/2012/wordml" xmlns:w16cex="http://schemas.microsoft.com/office/word/2018/wordml/cex" xmlns:w16cid="http://schemas.microsoft.com/office/word/2016/wordml/cid" xmlns:w16="http://schemas.microsoft.com/office/word/2018/wordml" xmlns:w16sdtdh="http://schemas.microsoft.com/office/word/2020/wordml/sdtdatahash" xmlns:w16se="http://schemas.microsoft.com/office/word/2015/wordml/symex" xmlns:wpg="http://schemas.microsoft.com/office/word/2010/wordprocessingGroup" xmlns:wpi="http://schemas.microsoft.com/office/word/2010/wordprocessingInk" xmlns:wne="http://schemas.microsoft.com/office/word/2006/wordml" xmlns:wps="http://schemas.microsoft.com/office/word/2010/wordprocessingShape" mc:Ignorable="w14 w15 w16se w16cid w16 w16cex w16sdtdh wp14">
+<w:numbering xmlns:wpc="http://schemas.microsoft.com/office/word/2010/wordprocessingCanvas" xmlns:cx="http://schemas.microsoft.com/office/drawing/2014/chartex" xmlns:cx1="http://schemas.microsoft.com/office/drawing/2015/9/8/chartex" xmlns:cx2="http://schemas.microsoft.com/office/drawing/2015/10/21/chartex" xmlns:cx3="http://schemas.microsoft.com/office/drawing/2016/5/9/chartex" xmlns:cx4="http://schemas.microsoft.com/office/drawing/2016/5/10/chartex" xmlns:cx5="http://schemas.microsoft.com/office/drawing/2016/5/11/chartex" xmlns:cx6="http://schemas.microsoft.com/office/drawing/2016/5/12/chartex" xmlns:cx7="http://schemas.microsoft.com/office/drawing/2016/5/13/chartex" xmlns:cx8="http://schemas.microsoft.com/office/drawing/2016/5/14/chartex" xmlns:mc="http://schemas.openxmlformats.org/markup-compatibility/2006" xmlns:aink="http://schemas.microsoft.com/office/drawing/2016/ink" xmlns:am3d="http://schemas.microsoft.com/office/drawing/2017/model3d" xmlns:o="urn:schemas-microsoft-com:office:office" xmlns:oel="http://schemas.microsoft.com/office/2019/extlst" xmlns:r="http://schemas.openxmlformats.org/officeDocument/2006/relationships" xmlns:m="http://schemas.openxmlformats.org/officeDocument/2006/math" xmlns:v="urn:schemas-microsoft-com:vml" xmlns:wp14="http://schemas.microsoft.com/office/word/2010/wordprocessingDrawing" xmlns:wp="http://schemas.openxmlformats.org/drawingml/2006/wordprocessingDrawing" xmlns:w10="urn:schemas-microsoft-com:office:word" xmlns:w="http://schemas.openxmlformats.org/wordprocessingml/2006/main" xmlns:w14="http://schemas.microsoft.com/office/word/2010/wordml" xmlns:w15="http://schemas.microsoft.com/office/word/2012/wordml" xmlns:w16cex="http://schemas.microsoft.com/office/word/2018/wordml/cex" xmlns:w16cid="http://schemas.microsoft.com/office/word/2016/wordml/cid" xmlns:w16="http://schemas.microsoft.com/office/word/2018/wordml" xmlns:w16sdtdh="http://schemas.microsoft.com/office/word/2020/wordml/sdtdatahash" xmlns:w16se="http://schemas.microsoft.com/office/word/2015/wordml/symex" xmlns:wpg="http://schemas.microsoft.com/office/word/2010/wordprocessingGroup" xmlns:wpi="http://schemas.microsoft.com/office/word/2010/wordprocessingInk" xmlns:wne="http://schemas.microsoft.com/office/word/2006/wordml" xmlns:wps="http://schemas.microsoft.com/office/word/2010/wordprocessingShape" mc:Ignorable="w14 w15 w16se w16cid w16 w16cex w16sdtdh wp14">
   <w:abstractNum w:abstractNumId="0" w15:restartNumberingAfterBreak="0">
     <w:nsid w:val="141065A8"/>
     <w:multiLevelType w:val="hybridMultilevel"/>
@@ -23653,52 +23714,52 @@
       </w:rPr>
     </w:lvl>
   </w:abstractNum>
-  <w:num w:numId="1">
+  <w:num w:numId="1" w16cid:durableId="1286305187">
     <w:abstractNumId w:val="14"/>
   </w:num>
-  <w:num w:numId="2">
+  <w:num w:numId="2" w16cid:durableId="1991862095">
     <w:abstractNumId w:val="15"/>
   </w:num>
-  <w:num w:numId="3">
+  <w:num w:numId="3" w16cid:durableId="1933007155">
     <w:abstractNumId w:val="12"/>
   </w:num>
-  <w:num w:numId="4">
+  <w:num w:numId="4" w16cid:durableId="1997755067">
     <w:abstractNumId w:val="0"/>
   </w:num>
-  <w:num w:numId="5">
+  <w:num w:numId="5" w16cid:durableId="686636307">
     <w:abstractNumId w:val="4"/>
   </w:num>
-  <w:num w:numId="6">
+  <w:num w:numId="6" w16cid:durableId="2050765422">
     <w:abstractNumId w:val="8"/>
   </w:num>
-  <w:num w:numId="7">
+  <w:num w:numId="7" w16cid:durableId="193227962">
     <w:abstractNumId w:val="10"/>
   </w:num>
-  <w:num w:numId="8">
+  <w:num w:numId="8" w16cid:durableId="1373075419">
     <w:abstractNumId w:val="1"/>
   </w:num>
-  <w:num w:numId="9">
+  <w:num w:numId="9" w16cid:durableId="1698040347">
     <w:abstractNumId w:val="9"/>
   </w:num>
-  <w:num w:numId="10">
+  <w:num w:numId="10" w16cid:durableId="1199203591">
     <w:abstractNumId w:val="7"/>
   </w:num>
-  <w:num w:numId="11">
+  <w:num w:numId="11" w16cid:durableId="599487623">
     <w:abstractNumId w:val="11"/>
   </w:num>
-  <w:num w:numId="12">
+  <w:num w:numId="12" w16cid:durableId="1695769741">
     <w:abstractNumId w:val="5"/>
   </w:num>
-  <w:num w:numId="13">
+  <w:num w:numId="13" w16cid:durableId="2145804613">
     <w:abstractNumId w:val="13"/>
   </w:num>
-  <w:num w:numId="14">
+  <w:num w:numId="14" w16cid:durableId="955333514">
     <w:abstractNumId w:val="2"/>
   </w:num>
-  <w:num w:numId="15">
+  <w:num w:numId="15" w16cid:durableId="1753430975">
     <w:abstractNumId w:val="3"/>
   </w:num>
-  <w:num w:numId="16">
+  <w:num w:numId="16" w16cid:durableId="1813205925">
     <w:abstractNumId w:val="6"/>
   </w:num>
 </w:numbering>
